--- a/231_Securité/Analyse/Analyse de risque_V2.docx
+++ b/231_Securité/Analyse/Analyse de risque_V2.docx
@@ -4,7 +4,7 @@
   <w:body>
     <w:p>
       <w:pPr>
-        <w:pStyle w:val="Corpsdetexte"/>
+        <w:pStyle w:val="BodyText"/>
         <w:rPr>
           <w:b/>
           <w:bCs/>
@@ -14,7 +14,7 @@
     </w:p>
     <w:p>
       <w:pPr>
-        <w:pStyle w:val="Corpsdetexte"/>
+        <w:pStyle w:val="BodyText"/>
         <w:rPr>
           <w:b/>
           <w:bCs/>
@@ -48,13 +48,13 @@
         <w:tblLook w:val="0000" w:firstRow="0" w:lastRow="0" w:firstColumn="0" w:lastColumn="0" w:noHBand="0" w:noVBand="0"/>
       </w:tblPr>
       <w:tblGrid>
-        <w:gridCol w:w="484"/>
+        <w:gridCol w:w="485"/>
         <w:gridCol w:w="3224"/>
         <w:gridCol w:w="1318"/>
         <w:gridCol w:w="2198"/>
         <w:gridCol w:w="574"/>
-        <w:gridCol w:w="539"/>
-        <w:gridCol w:w="2196"/>
+        <w:gridCol w:w="526"/>
+        <w:gridCol w:w="2208"/>
         <w:gridCol w:w="522"/>
         <w:gridCol w:w="2373"/>
       </w:tblGrid>
@@ -64,12 +64,12 @@
         </w:trPr>
         <w:tc>
           <w:tcPr>
-            <w:tcW w:w="496" w:type="dxa"/>
-            <w:vAlign w:val="center"/>
-          </w:tcPr>
-          <w:p>
-            <w:pPr>
-              <w:pStyle w:val="Corpsdetexte"/>
+            <w:tcW w:w="485" w:type="dxa"/>
+            <w:vAlign w:val="center"/>
+          </w:tcPr>
+          <w:p>
+            <w:pPr>
+              <w:pStyle w:val="BodyText"/>
               <w:jc w:val="center"/>
               <w:rPr>
                 <w:b/>
@@ -87,12 +87,12 @@
         </w:tc>
         <w:tc>
           <w:tcPr>
-            <w:tcW w:w="3537" w:type="dxa"/>
-            <w:vAlign w:val="center"/>
-          </w:tcPr>
-          <w:p>
-            <w:pPr>
-              <w:pStyle w:val="Corpsdetexte"/>
+            <w:tcW w:w="3224" w:type="dxa"/>
+            <w:vAlign w:val="center"/>
+          </w:tcPr>
+          <w:p>
+            <w:pPr>
+              <w:pStyle w:val="BodyText"/>
               <w:jc w:val="center"/>
               <w:rPr>
                 <w:b/>
@@ -110,12 +110,12 @@
         </w:tc>
         <w:tc>
           <w:tcPr>
-            <w:tcW w:w="1354" w:type="dxa"/>
-            <w:vAlign w:val="center"/>
-          </w:tcPr>
-          <w:p>
-            <w:pPr>
-              <w:pStyle w:val="Corpsdetexte"/>
+            <w:tcW w:w="1318" w:type="dxa"/>
+            <w:vAlign w:val="center"/>
+          </w:tcPr>
+          <w:p>
+            <w:pPr>
+              <w:pStyle w:val="BodyText"/>
               <w:jc w:val="center"/>
               <w:rPr>
                 <w:b/>
@@ -133,12 +133,12 @@
         </w:tc>
         <w:tc>
           <w:tcPr>
-            <w:tcW w:w="1462" w:type="dxa"/>
-            <w:vAlign w:val="center"/>
-          </w:tcPr>
-          <w:p>
-            <w:pPr>
-              <w:pStyle w:val="Corpsdetexte"/>
+            <w:tcW w:w="2198" w:type="dxa"/>
+            <w:vAlign w:val="center"/>
+          </w:tcPr>
+          <w:p>
+            <w:pPr>
+              <w:pStyle w:val="BodyText"/>
               <w:jc w:val="center"/>
               <w:rPr>
                 <w:b/>
@@ -156,12 +156,12 @@
         </w:tc>
         <w:tc>
           <w:tcPr>
-            <w:tcW w:w="592" w:type="dxa"/>
-            <w:vAlign w:val="center"/>
-          </w:tcPr>
-          <w:p>
-            <w:pPr>
-              <w:pStyle w:val="Corpsdetexte"/>
+            <w:tcW w:w="574" w:type="dxa"/>
+            <w:vAlign w:val="center"/>
+          </w:tcPr>
+          <w:p>
+            <w:pPr>
+              <w:pStyle w:val="BodyText"/>
               <w:jc w:val="center"/>
               <w:rPr>
                 <w:b/>
@@ -188,13 +188,13 @@
         </w:tc>
         <w:tc>
           <w:tcPr>
-            <w:tcW w:w="2977" w:type="dxa"/>
+            <w:tcW w:w="2734" w:type="dxa"/>
             <w:gridSpan w:val="2"/>
             <w:vAlign w:val="center"/>
           </w:tcPr>
           <w:p>
             <w:pPr>
-              <w:pStyle w:val="Corpsdetexte"/>
+              <w:pStyle w:val="BodyText"/>
               <w:jc w:val="center"/>
               <w:rPr>
                 <w:b/>
@@ -212,13 +212,13 @@
         </w:tc>
         <w:tc>
           <w:tcPr>
-            <w:tcW w:w="3160" w:type="dxa"/>
+            <w:tcW w:w="2895" w:type="dxa"/>
             <w:gridSpan w:val="2"/>
             <w:vAlign w:val="center"/>
           </w:tcPr>
           <w:p>
             <w:pPr>
-              <w:pStyle w:val="Corpsdetexte"/>
+              <w:pStyle w:val="BodyText"/>
               <w:jc w:val="center"/>
               <w:rPr>
                 <w:b/>
@@ -241,12 +241,12 @@
         </w:trPr>
         <w:tc>
           <w:tcPr>
-            <w:tcW w:w="496" w:type="dxa"/>
-            <w:vAlign w:val="center"/>
-          </w:tcPr>
-          <w:p>
-            <w:pPr>
-              <w:pStyle w:val="Corpsdetexte"/>
+            <w:tcW w:w="485" w:type="dxa"/>
+            <w:vAlign w:val="center"/>
+          </w:tcPr>
+          <w:p>
+            <w:pPr>
+              <w:pStyle w:val="BodyText"/>
               <w:jc w:val="left"/>
               <w:rPr>
                 <w:b/>
@@ -265,46 +265,46 @@
           </w:p>
           <w:p>
             <w:pPr>
-              <w:pStyle w:val="Corpsdetexte"/>
-              <w:jc w:val="left"/>
-              <w:rPr>
-                <w:b/>
-                <w:bCs/>
-                <w:color w:val="FF0000"/>
-              </w:rPr>
-            </w:pPr>
-          </w:p>
-          <w:p>
-            <w:pPr>
-              <w:pStyle w:val="Corpsdetexte"/>
-              <w:jc w:val="left"/>
-              <w:rPr>
-                <w:b/>
-                <w:bCs/>
-                <w:color w:val="FF0000"/>
-              </w:rPr>
-            </w:pPr>
-          </w:p>
-          <w:p>
-            <w:pPr>
-              <w:pStyle w:val="Corpsdetexte"/>
-              <w:jc w:val="left"/>
-              <w:rPr>
-                <w:b/>
-                <w:bCs/>
-                <w:color w:val="FF0000"/>
-              </w:rPr>
-            </w:pPr>
-          </w:p>
-        </w:tc>
-        <w:tc>
-          <w:tcPr>
-            <w:tcW w:w="3537" w:type="dxa"/>
-            <w:vAlign w:val="center"/>
-          </w:tcPr>
-          <w:p>
-            <w:pPr>
-              <w:pStyle w:val="Corpsdetexte"/>
+              <w:pStyle w:val="BodyText"/>
+              <w:jc w:val="left"/>
+              <w:rPr>
+                <w:b/>
+                <w:bCs/>
+                <w:color w:val="FF0000"/>
+              </w:rPr>
+            </w:pPr>
+          </w:p>
+          <w:p>
+            <w:pPr>
+              <w:pStyle w:val="BodyText"/>
+              <w:jc w:val="left"/>
+              <w:rPr>
+                <w:b/>
+                <w:bCs/>
+                <w:color w:val="FF0000"/>
+              </w:rPr>
+            </w:pPr>
+          </w:p>
+          <w:p>
+            <w:pPr>
+              <w:pStyle w:val="BodyText"/>
+              <w:jc w:val="left"/>
+              <w:rPr>
+                <w:b/>
+                <w:bCs/>
+                <w:color w:val="FF0000"/>
+              </w:rPr>
+            </w:pPr>
+          </w:p>
+        </w:tc>
+        <w:tc>
+          <w:tcPr>
+            <w:tcW w:w="3224" w:type="dxa"/>
+            <w:vAlign w:val="center"/>
+          </w:tcPr>
+          <w:p>
+            <w:pPr>
+              <w:pStyle w:val="BodyText"/>
               <w:jc w:val="left"/>
               <w:rPr>
                 <w:b/>
@@ -356,12 +356,12 @@
         </w:tc>
         <w:tc>
           <w:tcPr>
-            <w:tcW w:w="1354" w:type="dxa"/>
-            <w:vAlign w:val="center"/>
-          </w:tcPr>
-          <w:p>
-            <w:pPr>
-              <w:pStyle w:val="Corpsdetexte"/>
+            <w:tcW w:w="1318" w:type="dxa"/>
+            <w:vAlign w:val="center"/>
+          </w:tcPr>
+          <w:p>
+            <w:pPr>
+              <w:pStyle w:val="BodyText"/>
               <w:jc w:val="left"/>
               <w:rPr>
                 <w:b/>
@@ -381,12 +381,12 @@
         </w:tc>
         <w:tc>
           <w:tcPr>
-            <w:tcW w:w="1462" w:type="dxa"/>
-            <w:vAlign w:val="center"/>
-          </w:tcPr>
-          <w:p>
-            <w:pPr>
-              <w:pStyle w:val="Corpsdetexte"/>
+            <w:tcW w:w="2198" w:type="dxa"/>
+            <w:vAlign w:val="center"/>
+          </w:tcPr>
+          <w:p>
+            <w:pPr>
+              <w:pStyle w:val="BodyText"/>
               <w:jc w:val="left"/>
               <w:rPr>
                 <w:b/>
@@ -405,7 +405,7 @@
           </w:p>
           <w:p>
             <w:pPr>
-              <w:pStyle w:val="Corpsdetexte"/>
+              <w:pStyle w:val="BodyText"/>
               <w:jc w:val="left"/>
               <w:rPr>
                 <w:b/>
@@ -424,7 +424,7 @@
           </w:p>
           <w:p>
             <w:pPr>
-              <w:pStyle w:val="Corpsdetexte"/>
+              <w:pStyle w:val="BodyText"/>
               <w:jc w:val="left"/>
               <w:rPr>
                 <w:b/>
@@ -444,12 +444,12 @@
         </w:tc>
         <w:tc>
           <w:tcPr>
-            <w:tcW w:w="592" w:type="dxa"/>
-            <w:vAlign w:val="center"/>
-          </w:tcPr>
-          <w:p>
-            <w:pPr>
-              <w:pStyle w:val="Corpsdetexte"/>
+            <w:tcW w:w="574" w:type="dxa"/>
+            <w:vAlign w:val="center"/>
+          </w:tcPr>
+          <w:p>
+            <w:pPr>
+              <w:pStyle w:val="BodyText"/>
               <w:jc w:val="left"/>
               <w:rPr>
                 <w:b/>
@@ -469,12 +469,12 @@
         </w:tc>
         <w:tc>
           <w:tcPr>
-            <w:tcW w:w="567" w:type="dxa"/>
-            <w:vAlign w:val="center"/>
-          </w:tcPr>
-          <w:p>
-            <w:pPr>
-              <w:pStyle w:val="Corpsdetexte"/>
+            <w:tcW w:w="526" w:type="dxa"/>
+            <w:vAlign w:val="center"/>
+          </w:tcPr>
+          <w:p>
+            <w:pPr>
+              <w:pStyle w:val="BodyText"/>
               <w:jc w:val="left"/>
               <w:rPr>
                 <w:b/>
@@ -494,12 +494,12 @@
         </w:tc>
         <w:tc>
           <w:tcPr>
-            <w:tcW w:w="2410" w:type="dxa"/>
-            <w:vAlign w:val="center"/>
-          </w:tcPr>
-          <w:p>
-            <w:pPr>
-              <w:pStyle w:val="Corpsdetexte"/>
+            <w:tcW w:w="2208" w:type="dxa"/>
+            <w:vAlign w:val="center"/>
+          </w:tcPr>
+          <w:p>
+            <w:pPr>
+              <w:pStyle w:val="BodyText"/>
               <w:jc w:val="left"/>
               <w:rPr>
                 <w:b/>
@@ -519,37 +519,37 @@
         </w:tc>
         <w:tc>
           <w:tcPr>
-            <w:tcW w:w="567" w:type="dxa"/>
-            <w:vAlign w:val="center"/>
-          </w:tcPr>
-          <w:p>
-            <w:pPr>
-              <w:pStyle w:val="Corpsdetexte"/>
-              <w:jc w:val="left"/>
-              <w:rPr>
-                <w:b/>
-                <w:bCs/>
-                <w:color w:val="FF0000"/>
-              </w:rPr>
-            </w:pPr>
-            <w:r>
-              <w:rPr>
-                <w:b/>
-                <w:bCs/>
-                <w:color w:val="FF0000"/>
-              </w:rPr>
-              <w:t>5</w:t>
-            </w:r>
-          </w:p>
-        </w:tc>
-        <w:tc>
-          <w:tcPr>
-            <w:tcW w:w="2593" w:type="dxa"/>
-            <w:vAlign w:val="center"/>
-          </w:tcPr>
-          <w:p>
-            <w:pPr>
-              <w:pStyle w:val="Corpsdetexte"/>
+            <w:tcW w:w="522" w:type="dxa"/>
+            <w:vAlign w:val="center"/>
+          </w:tcPr>
+          <w:p>
+            <w:pPr>
+              <w:pStyle w:val="BodyText"/>
+              <w:jc w:val="left"/>
+              <w:rPr>
+                <w:b/>
+                <w:bCs/>
+                <w:color w:val="FF0000"/>
+              </w:rPr>
+            </w:pPr>
+            <w:r>
+              <w:rPr>
+                <w:b/>
+                <w:bCs/>
+                <w:color w:val="FF0000"/>
+              </w:rPr>
+              <w:t>4</w:t>
+            </w:r>
+          </w:p>
+        </w:tc>
+        <w:tc>
+          <w:tcPr>
+            <w:tcW w:w="2373" w:type="dxa"/>
+            <w:vAlign w:val="center"/>
+          </w:tcPr>
+          <w:p>
+            <w:pPr>
+              <w:pStyle w:val="BodyText"/>
               <w:jc w:val="left"/>
               <w:rPr>
                 <w:b/>
@@ -579,7 +579,23 @@
                 <w:bCs/>
                 <w:color w:val="FF0000"/>
               </w:rPr>
-              <w:t>comme des MDP, des mails)</w:t>
+              <w:t>comme des MDP, des mails</w:t>
+            </w:r>
+            <w:r>
+              <w:rPr>
+                <w:b/>
+                <w:bCs/>
+                <w:color w:val="FF0000"/>
+              </w:rPr>
+              <w:t xml:space="preserve"> ou autres données</w:t>
+            </w:r>
+            <w:r>
+              <w:rPr>
+                <w:b/>
+                <w:bCs/>
+                <w:color w:val="FF0000"/>
+              </w:rPr>
+              <w:t>)</w:t>
             </w:r>
           </w:p>
         </w:tc>
@@ -590,23 +606,23 @@
         </w:trPr>
         <w:tc>
           <w:tcPr>
-            <w:tcW w:w="496" w:type="dxa"/>
-            <w:vAlign w:val="center"/>
-          </w:tcPr>
-          <w:p>
-            <w:pPr>
-              <w:pStyle w:val="Corpsdetexte"/>
-              <w:jc w:val="left"/>
-              <w:rPr>
-                <w:b/>
-                <w:bCs/>
-                <w:color w:val="FF0000"/>
-              </w:rPr>
-            </w:pPr>
-          </w:p>
-          <w:p>
-            <w:pPr>
-              <w:pStyle w:val="Corpsdetexte"/>
+            <w:tcW w:w="485" w:type="dxa"/>
+            <w:vAlign w:val="center"/>
+          </w:tcPr>
+          <w:p>
+            <w:pPr>
+              <w:pStyle w:val="BodyText"/>
+              <w:jc w:val="left"/>
+              <w:rPr>
+                <w:b/>
+                <w:bCs/>
+                <w:color w:val="FF0000"/>
+              </w:rPr>
+            </w:pPr>
+          </w:p>
+          <w:p>
+            <w:pPr>
+              <w:pStyle w:val="BodyText"/>
               <w:jc w:val="left"/>
               <w:rPr>
                 <w:b/>
@@ -625,84 +641,60 @@
           </w:p>
           <w:p>
             <w:pPr>
-              <w:pStyle w:val="Corpsdetexte"/>
-              <w:jc w:val="left"/>
-              <w:rPr>
-                <w:b/>
-                <w:bCs/>
-                <w:color w:val="FF0000"/>
-              </w:rPr>
-            </w:pPr>
-          </w:p>
-          <w:p>
-            <w:pPr>
-              <w:pStyle w:val="Corpsdetexte"/>
-              <w:jc w:val="left"/>
-              <w:rPr>
-                <w:b/>
-                <w:bCs/>
-                <w:color w:val="FF0000"/>
-              </w:rPr>
-            </w:pPr>
-          </w:p>
-        </w:tc>
-        <w:tc>
-          <w:tcPr>
-            <w:tcW w:w="3537" w:type="dxa"/>
-            <w:vAlign w:val="center"/>
-          </w:tcPr>
-          <w:p>
-            <w:pPr>
-              <w:pStyle w:val="Corpsdetexte"/>
-              <w:jc w:val="left"/>
-              <w:rPr>
-                <w:b/>
-                <w:bCs/>
-                <w:color w:val="FF0000"/>
-              </w:rPr>
-            </w:pPr>
-            <w:r>
-              <w:rPr>
-                <w:b/>
-                <w:bCs/>
-                <w:color w:val="FF0000"/>
-              </w:rPr>
-              <w:t xml:space="preserve">Le risque humain :  </w:t>
-            </w:r>
-            <w:r>
-              <w:rPr>
-                <w:b/>
-                <w:bCs/>
-                <w:color w:val="FF0000"/>
-              </w:rPr>
-              <w:t>N</w:t>
-            </w:r>
-            <w:r>
-              <w:rPr>
-                <w:b/>
-                <w:bCs/>
-                <w:color w:val="FF0000"/>
-              </w:rPr>
-              <w:t>on actualisation régulière des mots de passe</w:t>
-            </w:r>
-            <w:r>
-              <w:rPr>
-                <w:b/>
-                <w:bCs/>
-                <w:color w:val="FF0000"/>
-              </w:rPr>
-              <w:t>.</w:t>
-            </w:r>
-          </w:p>
-        </w:tc>
-        <w:tc>
-          <w:tcPr>
-            <w:tcW w:w="1354" w:type="dxa"/>
-            <w:vAlign w:val="center"/>
-          </w:tcPr>
-          <w:p>
-            <w:pPr>
-              <w:pStyle w:val="Corpsdetexte"/>
+              <w:pStyle w:val="BodyText"/>
+              <w:jc w:val="left"/>
+              <w:rPr>
+                <w:b/>
+                <w:bCs/>
+                <w:color w:val="FF0000"/>
+              </w:rPr>
+            </w:pPr>
+          </w:p>
+          <w:p>
+            <w:pPr>
+              <w:pStyle w:val="BodyText"/>
+              <w:jc w:val="left"/>
+              <w:rPr>
+                <w:b/>
+                <w:bCs/>
+                <w:color w:val="FF0000"/>
+              </w:rPr>
+            </w:pPr>
+          </w:p>
+        </w:tc>
+        <w:tc>
+          <w:tcPr>
+            <w:tcW w:w="3224" w:type="dxa"/>
+            <w:vAlign w:val="center"/>
+          </w:tcPr>
+          <w:p>
+            <w:pPr>
+              <w:pStyle w:val="BodyText"/>
+              <w:jc w:val="left"/>
+              <w:rPr>
+                <w:b/>
+                <w:bCs/>
+                <w:color w:val="FF0000"/>
+              </w:rPr>
+            </w:pPr>
+            <w:r>
+              <w:rPr>
+                <w:b/>
+                <w:bCs/>
+                <w:color w:val="FF0000"/>
+              </w:rPr>
+              <w:t>Le risque humain :  Non actualisation régulière des mots de passe.</w:t>
+            </w:r>
+          </w:p>
+        </w:tc>
+        <w:tc>
+          <w:tcPr>
+            <w:tcW w:w="1318" w:type="dxa"/>
+            <w:vAlign w:val="center"/>
+          </w:tcPr>
+          <w:p>
+            <w:pPr>
+              <w:pStyle w:val="BodyText"/>
               <w:jc w:val="left"/>
               <w:rPr>
                 <w:b/>
@@ -722,104 +714,152 @@
         </w:tc>
         <w:tc>
           <w:tcPr>
-            <w:tcW w:w="1462" w:type="dxa"/>
-            <w:vAlign w:val="center"/>
-          </w:tcPr>
-          <w:p>
-            <w:pPr>
-              <w:pStyle w:val="Corpsdetexte"/>
-              <w:jc w:val="left"/>
-              <w:rPr>
-                <w:b/>
-                <w:bCs/>
-                <w:color w:val="FF0000"/>
-              </w:rPr>
-            </w:pPr>
-          </w:p>
-        </w:tc>
-        <w:tc>
-          <w:tcPr>
-            <w:tcW w:w="592" w:type="dxa"/>
-            <w:vAlign w:val="center"/>
-          </w:tcPr>
-          <w:p>
-            <w:pPr>
-              <w:pStyle w:val="Corpsdetexte"/>
-              <w:jc w:val="left"/>
-              <w:rPr>
-                <w:b/>
-                <w:bCs/>
-                <w:color w:val="FF0000"/>
-              </w:rPr>
-            </w:pPr>
-          </w:p>
-        </w:tc>
-        <w:tc>
-          <w:tcPr>
-            <w:tcW w:w="567" w:type="dxa"/>
-            <w:vAlign w:val="center"/>
-          </w:tcPr>
-          <w:p>
-            <w:pPr>
-              <w:pStyle w:val="Corpsdetexte"/>
-              <w:jc w:val="left"/>
-              <w:rPr>
-                <w:b/>
-                <w:bCs/>
-                <w:color w:val="FF0000"/>
-              </w:rPr>
-            </w:pPr>
-          </w:p>
-        </w:tc>
-        <w:tc>
-          <w:tcPr>
-            <w:tcW w:w="2410" w:type="dxa"/>
-            <w:vAlign w:val="center"/>
-          </w:tcPr>
-          <w:p>
-            <w:pPr>
-              <w:pStyle w:val="Corpsdetexte"/>
-              <w:jc w:val="left"/>
-              <w:rPr>
-                <w:b/>
-                <w:bCs/>
-                <w:color w:val="FF0000"/>
-              </w:rPr>
-            </w:pPr>
-          </w:p>
-        </w:tc>
-        <w:tc>
-          <w:tcPr>
-            <w:tcW w:w="567" w:type="dxa"/>
-            <w:vAlign w:val="center"/>
-          </w:tcPr>
-          <w:p>
-            <w:pPr>
-              <w:pStyle w:val="Corpsdetexte"/>
-              <w:jc w:val="left"/>
-              <w:rPr>
-                <w:b/>
-                <w:bCs/>
-                <w:color w:val="FF0000"/>
-              </w:rPr>
-            </w:pPr>
-          </w:p>
-        </w:tc>
-        <w:tc>
-          <w:tcPr>
-            <w:tcW w:w="2593" w:type="dxa"/>
-            <w:vAlign w:val="center"/>
-          </w:tcPr>
-          <w:p>
-            <w:pPr>
-              <w:pStyle w:val="Corpsdetexte"/>
-              <w:jc w:val="left"/>
-              <w:rPr>
-                <w:b/>
-                <w:bCs/>
-                <w:color w:val="FF0000"/>
-              </w:rPr>
-            </w:pPr>
+            <w:tcW w:w="2198" w:type="dxa"/>
+            <w:vAlign w:val="center"/>
+          </w:tcPr>
+          <w:p>
+            <w:pPr>
+              <w:pStyle w:val="BodyText"/>
+              <w:jc w:val="left"/>
+              <w:rPr>
+                <w:b/>
+                <w:bCs/>
+                <w:color w:val="FF0000"/>
+              </w:rPr>
+            </w:pPr>
+            <w:r>
+              <w:rPr>
+                <w:b/>
+                <w:bCs/>
+                <w:color w:val="FF0000"/>
+              </w:rPr>
+              <w:t xml:space="preserve">Chance de piratage qui augmente </w:t>
+            </w:r>
+          </w:p>
+        </w:tc>
+        <w:tc>
+          <w:tcPr>
+            <w:tcW w:w="574" w:type="dxa"/>
+            <w:vAlign w:val="center"/>
+          </w:tcPr>
+          <w:p>
+            <w:pPr>
+              <w:pStyle w:val="BodyText"/>
+              <w:jc w:val="left"/>
+              <w:rPr>
+                <w:b/>
+                <w:bCs/>
+                <w:color w:val="FF0000"/>
+              </w:rPr>
+            </w:pPr>
+            <w:r>
+              <w:rPr>
+                <w:b/>
+                <w:bCs/>
+                <w:color w:val="FF0000"/>
+              </w:rPr>
+              <w:t>C</w:t>
+            </w:r>
+          </w:p>
+        </w:tc>
+        <w:tc>
+          <w:tcPr>
+            <w:tcW w:w="526" w:type="dxa"/>
+            <w:vAlign w:val="center"/>
+          </w:tcPr>
+          <w:p>
+            <w:pPr>
+              <w:pStyle w:val="BodyText"/>
+              <w:jc w:val="left"/>
+              <w:rPr>
+                <w:b/>
+                <w:bCs/>
+                <w:color w:val="FF0000"/>
+              </w:rPr>
+            </w:pPr>
+            <w:r>
+              <w:rPr>
+                <w:b/>
+                <w:bCs/>
+                <w:color w:val="FF0000"/>
+              </w:rPr>
+              <w:t>3</w:t>
+            </w:r>
+          </w:p>
+        </w:tc>
+        <w:tc>
+          <w:tcPr>
+            <w:tcW w:w="2208" w:type="dxa"/>
+            <w:vAlign w:val="center"/>
+          </w:tcPr>
+          <w:p>
+            <w:pPr>
+              <w:pStyle w:val="BodyText"/>
+              <w:jc w:val="left"/>
+              <w:rPr>
+                <w:b/>
+                <w:bCs/>
+                <w:color w:val="FF0000"/>
+              </w:rPr>
+            </w:pPr>
+            <w:r>
+              <w:rPr>
+                <w:b/>
+                <w:bCs/>
+                <w:color w:val="FF0000"/>
+              </w:rPr>
+              <w:t>Reset du post, rachat de matériel</w:t>
+            </w:r>
+          </w:p>
+        </w:tc>
+        <w:tc>
+          <w:tcPr>
+            <w:tcW w:w="522" w:type="dxa"/>
+            <w:vAlign w:val="center"/>
+          </w:tcPr>
+          <w:p>
+            <w:pPr>
+              <w:pStyle w:val="BodyText"/>
+              <w:jc w:val="left"/>
+              <w:rPr>
+                <w:b/>
+                <w:bCs/>
+                <w:color w:val="FF0000"/>
+              </w:rPr>
+            </w:pPr>
+            <w:r>
+              <w:rPr>
+                <w:b/>
+                <w:bCs/>
+                <w:color w:val="FF0000"/>
+              </w:rPr>
+              <w:t>4</w:t>
+            </w:r>
+          </w:p>
+        </w:tc>
+        <w:tc>
+          <w:tcPr>
+            <w:tcW w:w="2373" w:type="dxa"/>
+            <w:vAlign w:val="center"/>
+          </w:tcPr>
+          <w:p>
+            <w:pPr>
+              <w:pStyle w:val="BodyText"/>
+              <w:jc w:val="left"/>
+              <w:rPr>
+                <w:b/>
+                <w:bCs/>
+                <w:color w:val="FF0000"/>
+              </w:rPr>
+            </w:pPr>
+            <w:r>
+              <w:rPr>
+                <w:b/>
+                <w:bCs/>
+                <w:color w:val="FF0000"/>
+              </w:rPr>
+              <w:t>Suivant la machine touchée, perte de données sensible</w:t>
+            </w:r>
           </w:p>
         </w:tc>
       </w:tr>
@@ -829,23 +869,23 @@
         </w:trPr>
         <w:tc>
           <w:tcPr>
-            <w:tcW w:w="496" w:type="dxa"/>
-            <w:vAlign w:val="center"/>
-          </w:tcPr>
-          <w:p>
-            <w:pPr>
-              <w:pStyle w:val="Corpsdetexte"/>
-              <w:jc w:val="left"/>
-              <w:rPr>
-                <w:b/>
-                <w:bCs/>
-                <w:color w:val="FF0000"/>
-              </w:rPr>
-            </w:pPr>
-          </w:p>
-          <w:p>
-            <w:pPr>
-              <w:pStyle w:val="Corpsdetexte"/>
+            <w:tcW w:w="485" w:type="dxa"/>
+            <w:vAlign w:val="center"/>
+          </w:tcPr>
+          <w:p>
+            <w:pPr>
+              <w:pStyle w:val="BodyText"/>
+              <w:jc w:val="left"/>
+              <w:rPr>
+                <w:b/>
+                <w:bCs/>
+                <w:color w:val="FF0000"/>
+              </w:rPr>
+            </w:pPr>
+          </w:p>
+          <w:p>
+            <w:pPr>
+              <w:pStyle w:val="BodyText"/>
               <w:jc w:val="left"/>
               <w:rPr>
                 <w:b/>
@@ -864,84 +904,60 @@
           </w:p>
           <w:p>
             <w:pPr>
-              <w:pStyle w:val="Corpsdetexte"/>
-              <w:jc w:val="left"/>
-              <w:rPr>
-                <w:b/>
-                <w:bCs/>
-                <w:color w:val="FF0000"/>
-              </w:rPr>
-            </w:pPr>
-          </w:p>
-          <w:p>
-            <w:pPr>
-              <w:pStyle w:val="Corpsdetexte"/>
-              <w:jc w:val="left"/>
-              <w:rPr>
-                <w:b/>
-                <w:bCs/>
-                <w:color w:val="FF0000"/>
-              </w:rPr>
-            </w:pPr>
-          </w:p>
-        </w:tc>
-        <w:tc>
-          <w:tcPr>
-            <w:tcW w:w="3537" w:type="dxa"/>
-            <w:vAlign w:val="center"/>
-          </w:tcPr>
-          <w:p>
-            <w:pPr>
-              <w:pStyle w:val="Corpsdetexte"/>
-              <w:jc w:val="left"/>
-              <w:rPr>
-                <w:b/>
-                <w:bCs/>
-                <w:color w:val="FF0000"/>
-              </w:rPr>
-            </w:pPr>
-            <w:r>
-              <w:rPr>
-                <w:b/>
-                <w:bCs/>
-                <w:color w:val="FF0000"/>
-              </w:rPr>
-              <w:t xml:space="preserve">Le risque humain :  </w:t>
-            </w:r>
-            <w:r>
-              <w:rPr>
-                <w:b/>
-                <w:bCs/>
-                <w:color w:val="FF0000"/>
-              </w:rPr>
-              <w:t>U</w:t>
-            </w:r>
-            <w:r>
-              <w:rPr>
-                <w:b/>
-                <w:bCs/>
-                <w:color w:val="FF0000"/>
-              </w:rPr>
-              <w:t>tilisation risquée d’Internet</w:t>
-            </w:r>
-            <w:r>
-              <w:rPr>
-                <w:b/>
-                <w:bCs/>
-                <w:color w:val="FF0000"/>
-              </w:rPr>
-              <w:t>.</w:t>
-            </w:r>
-          </w:p>
-        </w:tc>
-        <w:tc>
-          <w:tcPr>
-            <w:tcW w:w="1354" w:type="dxa"/>
-            <w:vAlign w:val="center"/>
-          </w:tcPr>
-          <w:p>
-            <w:pPr>
-              <w:pStyle w:val="Corpsdetexte"/>
+              <w:pStyle w:val="BodyText"/>
+              <w:jc w:val="left"/>
+              <w:rPr>
+                <w:b/>
+                <w:bCs/>
+                <w:color w:val="FF0000"/>
+              </w:rPr>
+            </w:pPr>
+          </w:p>
+          <w:p>
+            <w:pPr>
+              <w:pStyle w:val="BodyText"/>
+              <w:jc w:val="left"/>
+              <w:rPr>
+                <w:b/>
+                <w:bCs/>
+                <w:color w:val="FF0000"/>
+              </w:rPr>
+            </w:pPr>
+          </w:p>
+        </w:tc>
+        <w:tc>
+          <w:tcPr>
+            <w:tcW w:w="3224" w:type="dxa"/>
+            <w:vAlign w:val="center"/>
+          </w:tcPr>
+          <w:p>
+            <w:pPr>
+              <w:pStyle w:val="BodyText"/>
+              <w:jc w:val="left"/>
+              <w:rPr>
+                <w:b/>
+                <w:bCs/>
+                <w:color w:val="FF0000"/>
+              </w:rPr>
+            </w:pPr>
+            <w:r>
+              <w:rPr>
+                <w:b/>
+                <w:bCs/>
+                <w:color w:val="FF0000"/>
+              </w:rPr>
+              <w:t>Le risque humain :  Utilisation risquée d’Internet.</w:t>
+            </w:r>
+          </w:p>
+        </w:tc>
+        <w:tc>
+          <w:tcPr>
+            <w:tcW w:w="1318" w:type="dxa"/>
+            <w:vAlign w:val="center"/>
+          </w:tcPr>
+          <w:p>
+            <w:pPr>
+              <w:pStyle w:val="BodyText"/>
               <w:jc w:val="left"/>
               <w:rPr>
                 <w:b/>
@@ -961,111 +977,175 @@
         </w:tc>
         <w:tc>
           <w:tcPr>
-            <w:tcW w:w="1462" w:type="dxa"/>
-            <w:vAlign w:val="center"/>
-          </w:tcPr>
-          <w:p>
-            <w:pPr>
-              <w:pStyle w:val="Corpsdetexte"/>
-              <w:jc w:val="left"/>
-              <w:rPr>
-                <w:b/>
-                <w:bCs/>
-                <w:color w:val="FF0000"/>
-              </w:rPr>
-            </w:pPr>
-          </w:p>
-        </w:tc>
-        <w:tc>
-          <w:tcPr>
-            <w:tcW w:w="592" w:type="dxa"/>
-            <w:vAlign w:val="center"/>
-          </w:tcPr>
-          <w:p>
-            <w:pPr>
-              <w:pStyle w:val="Corpsdetexte"/>
-              <w:jc w:val="left"/>
-              <w:rPr>
-                <w:b/>
-                <w:bCs/>
-                <w:color w:val="FF0000"/>
-              </w:rPr>
-            </w:pPr>
-          </w:p>
-        </w:tc>
-        <w:tc>
-          <w:tcPr>
-            <w:tcW w:w="567" w:type="dxa"/>
-            <w:vAlign w:val="center"/>
-          </w:tcPr>
-          <w:p>
-            <w:pPr>
-              <w:pStyle w:val="Corpsdetexte"/>
-              <w:jc w:val="left"/>
-              <w:rPr>
-                <w:b/>
-                <w:bCs/>
-                <w:color w:val="FF0000"/>
-              </w:rPr>
-            </w:pPr>
-          </w:p>
-        </w:tc>
-        <w:tc>
-          <w:tcPr>
-            <w:tcW w:w="2410" w:type="dxa"/>
-            <w:vAlign w:val="center"/>
-          </w:tcPr>
-          <w:p>
-            <w:pPr>
-              <w:pStyle w:val="Corpsdetexte"/>
-              <w:jc w:val="left"/>
-              <w:rPr>
-                <w:b/>
-                <w:bCs/>
-                <w:color w:val="FF0000"/>
-              </w:rPr>
-            </w:pPr>
-          </w:p>
-        </w:tc>
-        <w:tc>
-          <w:tcPr>
-            <w:tcW w:w="567" w:type="dxa"/>
-            <w:vAlign w:val="center"/>
-          </w:tcPr>
-          <w:p>
-            <w:pPr>
-              <w:pStyle w:val="Corpsdetexte"/>
-              <w:jc w:val="left"/>
-              <w:rPr>
-                <w:b/>
-                <w:bCs/>
-                <w:color w:val="FF0000"/>
-              </w:rPr>
-            </w:pPr>
-          </w:p>
-        </w:tc>
-        <w:tc>
-          <w:tcPr>
-            <w:tcW w:w="2593" w:type="dxa"/>
-            <w:vAlign w:val="center"/>
-          </w:tcPr>
-          <w:p>
-            <w:pPr>
-              <w:pStyle w:val="Corpsdetexte"/>
-              <w:jc w:val="left"/>
-              <w:rPr>
-                <w:b/>
-                <w:bCs/>
-                <w:color w:val="FF0000"/>
-              </w:rPr>
-            </w:pPr>
+            <w:tcW w:w="2198" w:type="dxa"/>
+            <w:vAlign w:val="center"/>
+          </w:tcPr>
+          <w:p>
+            <w:pPr>
+              <w:pStyle w:val="BodyText"/>
+              <w:jc w:val="left"/>
+              <w:rPr>
+                <w:b/>
+                <w:bCs/>
+                <w:color w:val="FF0000"/>
+              </w:rPr>
+            </w:pPr>
+            <w:r>
+              <w:rPr>
+                <w:b/>
+                <w:bCs/>
+                <w:color w:val="FF0000"/>
+              </w:rPr>
+              <w:t>Chance de piratage qui augmente</w:t>
+            </w:r>
+          </w:p>
+        </w:tc>
+        <w:tc>
+          <w:tcPr>
+            <w:tcW w:w="574" w:type="dxa"/>
+            <w:vAlign w:val="center"/>
+          </w:tcPr>
+          <w:p>
+            <w:pPr>
+              <w:pStyle w:val="BodyText"/>
+              <w:jc w:val="left"/>
+              <w:rPr>
+                <w:b/>
+                <w:bCs/>
+                <w:color w:val="FF0000"/>
+              </w:rPr>
+            </w:pPr>
+            <w:r>
+              <w:rPr>
+                <w:b/>
+                <w:bCs/>
+                <w:color w:val="FF0000"/>
+              </w:rPr>
+              <w:t>C</w:t>
+            </w:r>
+          </w:p>
+        </w:tc>
+        <w:tc>
+          <w:tcPr>
+            <w:tcW w:w="526" w:type="dxa"/>
+            <w:vAlign w:val="center"/>
+          </w:tcPr>
+          <w:p>
+            <w:pPr>
+              <w:pStyle w:val="BodyText"/>
+              <w:jc w:val="left"/>
+              <w:rPr>
+                <w:b/>
+                <w:bCs/>
+                <w:color w:val="FF0000"/>
+              </w:rPr>
+            </w:pPr>
+            <w:r>
+              <w:rPr>
+                <w:b/>
+                <w:bCs/>
+                <w:color w:val="FF0000"/>
+              </w:rPr>
+              <w:t>3</w:t>
+            </w:r>
+          </w:p>
+        </w:tc>
+        <w:tc>
+          <w:tcPr>
+            <w:tcW w:w="2208" w:type="dxa"/>
+            <w:vAlign w:val="center"/>
+          </w:tcPr>
+          <w:p>
+            <w:pPr>
+              <w:pStyle w:val="BodyText"/>
+              <w:jc w:val="left"/>
+              <w:rPr>
+                <w:b/>
+                <w:bCs/>
+                <w:color w:val="FF0000"/>
+              </w:rPr>
+            </w:pPr>
+            <w:r>
+              <w:rPr>
+                <w:b/>
+                <w:bCs/>
+                <w:color w:val="FF0000"/>
+              </w:rPr>
+              <w:t>Reset du post,</w:t>
+            </w:r>
+            <w:r>
+              <w:rPr>
+                <w:b/>
+                <w:bCs/>
+                <w:color w:val="FF0000"/>
+              </w:rPr>
+              <w:t xml:space="preserve"> </w:t>
+            </w:r>
+            <w:r>
+              <w:rPr>
+                <w:b/>
+                <w:bCs/>
+                <w:color w:val="FF0000"/>
+              </w:rPr>
+              <w:t>rachat de matériel</w:t>
+            </w:r>
+          </w:p>
+        </w:tc>
+        <w:tc>
+          <w:tcPr>
+            <w:tcW w:w="522" w:type="dxa"/>
+            <w:vAlign w:val="center"/>
+          </w:tcPr>
+          <w:p>
+            <w:pPr>
+              <w:pStyle w:val="BodyText"/>
+              <w:jc w:val="left"/>
+              <w:rPr>
+                <w:b/>
+                <w:bCs/>
+                <w:color w:val="FF0000"/>
+              </w:rPr>
+            </w:pPr>
+            <w:r>
+              <w:rPr>
+                <w:b/>
+                <w:bCs/>
+                <w:color w:val="FF0000"/>
+              </w:rPr>
+              <w:t>4</w:t>
+            </w:r>
+          </w:p>
+        </w:tc>
+        <w:tc>
+          <w:tcPr>
+            <w:tcW w:w="2373" w:type="dxa"/>
+            <w:vAlign w:val="center"/>
+          </w:tcPr>
+          <w:p>
+            <w:pPr>
+              <w:pStyle w:val="BodyText"/>
+              <w:jc w:val="left"/>
+              <w:rPr>
+                <w:b/>
+                <w:bCs/>
+                <w:color w:val="FF0000"/>
+              </w:rPr>
+            </w:pPr>
+            <w:r>
+              <w:rPr>
+                <w:b/>
+                <w:bCs/>
+                <w:color w:val="FF0000"/>
+              </w:rPr>
+              <w:t>Suivant la machine touchée, perte de données sensible</w:t>
+            </w:r>
           </w:p>
         </w:tc>
       </w:tr>
     </w:tbl>
     <w:p>
       <w:pPr>
-        <w:pStyle w:val="Corpsdetexte"/>
+        <w:pStyle w:val="BodyText"/>
         <w:rPr>
           <w:b/>
           <w:bCs/>
@@ -1074,7 +1154,115 @@
     </w:p>
     <w:p>
       <w:pPr>
-        <w:pStyle w:val="Corpsdetexte"/>
+        <w:pStyle w:val="BodyText"/>
+        <w:rPr>
+          <w:b/>
+          <w:bCs/>
+        </w:rPr>
+      </w:pPr>
+    </w:p>
+    <w:p>
+      <w:pPr>
+        <w:pStyle w:val="BodyText"/>
+        <w:rPr>
+          <w:b/>
+          <w:bCs/>
+        </w:rPr>
+      </w:pPr>
+    </w:p>
+    <w:p>
+      <w:pPr>
+        <w:pStyle w:val="BodyText"/>
+        <w:rPr>
+          <w:b/>
+          <w:bCs/>
+        </w:rPr>
+      </w:pPr>
+    </w:p>
+    <w:p>
+      <w:pPr>
+        <w:pStyle w:val="BodyText"/>
+        <w:rPr>
+          <w:b/>
+          <w:bCs/>
+        </w:rPr>
+      </w:pPr>
+    </w:p>
+    <w:p>
+      <w:pPr>
+        <w:pStyle w:val="BodyText"/>
+        <w:rPr>
+          <w:b/>
+          <w:bCs/>
+        </w:rPr>
+      </w:pPr>
+    </w:p>
+    <w:p>
+      <w:pPr>
+        <w:pStyle w:val="BodyText"/>
+        <w:rPr>
+          <w:b/>
+          <w:bCs/>
+        </w:rPr>
+      </w:pPr>
+    </w:p>
+    <w:p>
+      <w:pPr>
+        <w:pStyle w:val="BodyText"/>
+        <w:rPr>
+          <w:b/>
+          <w:bCs/>
+        </w:rPr>
+      </w:pPr>
+    </w:p>
+    <w:p>
+      <w:pPr>
+        <w:pStyle w:val="BodyText"/>
+        <w:rPr>
+          <w:b/>
+          <w:bCs/>
+        </w:rPr>
+      </w:pPr>
+    </w:p>
+    <w:p>
+      <w:pPr>
+        <w:pStyle w:val="BodyText"/>
+        <w:rPr>
+          <w:b/>
+          <w:bCs/>
+        </w:rPr>
+      </w:pPr>
+    </w:p>
+    <w:p>
+      <w:pPr>
+        <w:pStyle w:val="BodyText"/>
+        <w:rPr>
+          <w:b/>
+          <w:bCs/>
+        </w:rPr>
+      </w:pPr>
+    </w:p>
+    <w:p>
+      <w:pPr>
+        <w:pStyle w:val="BodyText"/>
+        <w:rPr>
+          <w:b/>
+          <w:bCs/>
+        </w:rPr>
+      </w:pPr>
+    </w:p>
+    <w:p>
+      <w:pPr>
+        <w:pStyle w:val="BodyText"/>
+        <w:rPr>
+          <w:b/>
+          <w:bCs/>
+        </w:rPr>
+      </w:pPr>
+    </w:p>
+    <w:p>
+      <w:pPr>
+        <w:pStyle w:val="BodyText"/>
         <w:rPr>
           <w:b/>
           <w:bCs/>
@@ -1087,12 +1275,13 @@
           <w:bCs/>
           <w:sz w:val="24"/>
         </w:rPr>
+        <w:lastRenderedPageBreak/>
         <w:t>Profils des risques</w:t>
       </w:r>
     </w:p>
     <w:p>
       <w:pPr>
-        <w:pStyle w:val="Corpsdetexte"/>
+        <w:pStyle w:val="BodyText"/>
         <w:tabs>
           <w:tab w:val="left" w:pos="993"/>
           <w:tab w:val="left" w:pos="7655"/>
@@ -1104,7 +1293,7 @@
     </w:p>
     <w:tbl>
       <w:tblPr>
-        <w:tblStyle w:val="Grilledutableau"/>
+        <w:tblStyle w:val="TableGrid"/>
         <w:tblW w:w="0" w:type="auto"/>
         <w:tblLook w:val="04A0" w:firstRow="1" w:lastRow="0" w:firstColumn="1" w:lastColumn="0" w:noHBand="0" w:noVBand="1"/>
       </w:tblPr>
@@ -1141,7 +1330,7 @@
           </w:tcPr>
           <w:p>
             <w:pPr>
-              <w:pStyle w:val="Corpsdetexte"/>
+              <w:pStyle w:val="BodyText"/>
               <w:rPr>
                 <w:b/>
                 <w:bCs/>
@@ -1198,7 +1387,7 @@
           </w:tcPr>
           <w:p>
             <w:pPr>
-              <w:pStyle w:val="Corpsdetexte"/>
+              <w:pStyle w:val="BodyText"/>
               <w:rPr>
                 <w:b/>
                 <w:bCs/>
@@ -1221,7 +1410,7 @@
           </w:tcPr>
           <w:p>
             <w:pPr>
-              <w:pStyle w:val="Corpsdetexte"/>
+              <w:pStyle w:val="BodyText"/>
               <w:rPr>
                 <w:b/>
                 <w:bCs/>
@@ -1282,7 +1471,7 @@
           </w:tcPr>
           <w:p>
             <w:pPr>
-              <w:pStyle w:val="Corpsdetexte"/>
+              <w:pStyle w:val="BodyText"/>
               <w:jc w:val="center"/>
               <w:rPr>
                 <w:b/>
@@ -1316,7 +1505,7 @@
           </w:tcPr>
           <w:p>
             <w:pPr>
-              <w:pStyle w:val="Corpsdetexte"/>
+              <w:pStyle w:val="BodyText"/>
               <w:jc w:val="center"/>
               <w:rPr>
                 <w:b/>
@@ -1350,7 +1539,7 @@
           </w:tcPr>
           <w:p>
             <w:pPr>
-              <w:pStyle w:val="Corpsdetexte"/>
+              <w:pStyle w:val="BodyText"/>
               <w:jc w:val="center"/>
               <w:rPr>
                 <w:b/>
@@ -1373,7 +1562,7 @@
           </w:tcPr>
           <w:p>
             <w:pPr>
-              <w:pStyle w:val="Corpsdetexte"/>
+              <w:pStyle w:val="BodyText"/>
               <w:jc w:val="center"/>
               <w:rPr>
                 <w:b/>
@@ -1396,7 +1585,7 @@
           </w:tcPr>
           <w:p>
             <w:pPr>
-              <w:pStyle w:val="Corpsdetexte"/>
+              <w:pStyle w:val="BodyText"/>
               <w:jc w:val="center"/>
               <w:rPr>
                 <w:b/>
@@ -1420,7 +1609,7 @@
           </w:tcPr>
           <w:p>
             <w:pPr>
-              <w:pStyle w:val="Corpsdetexte"/>
+              <w:pStyle w:val="BodyText"/>
               <w:jc w:val="center"/>
               <w:rPr>
                 <w:b/>
@@ -1446,7 +1635,7 @@
           </w:tcPr>
           <w:p>
             <w:pPr>
-              <w:pStyle w:val="Corpsdetexte"/>
+              <w:pStyle w:val="BodyText"/>
               <w:rPr>
                 <w:b/>
                 <w:bCs/>
@@ -1468,7 +1657,7 @@
           </w:tcPr>
           <w:p>
             <w:pPr>
-              <w:pStyle w:val="Corpsdetexte"/>
+              <w:pStyle w:val="BodyText"/>
               <w:jc w:val="center"/>
               <w:rPr>
                 <w:b/>
@@ -1502,7 +1691,7 @@
           </w:tcPr>
           <w:p>
             <w:pPr>
-              <w:pStyle w:val="Corpsdetexte"/>
+              <w:pStyle w:val="BodyText"/>
               <w:jc w:val="center"/>
               <w:rPr>
                 <w:b/>
@@ -1525,7 +1714,7 @@
           </w:tcPr>
           <w:p>
             <w:pPr>
-              <w:pStyle w:val="Corpsdetexte"/>
+              <w:pStyle w:val="BodyText"/>
               <w:jc w:val="center"/>
               <w:rPr>
                 <w:b/>
@@ -1548,7 +1737,7 @@
           </w:tcPr>
           <w:p>
             <w:pPr>
-              <w:pStyle w:val="Corpsdetexte"/>
+              <w:pStyle w:val="BodyText"/>
               <w:jc w:val="center"/>
               <w:rPr>
                 <w:b/>
@@ -1571,7 +1760,7 @@
           </w:tcPr>
           <w:p>
             <w:pPr>
-              <w:pStyle w:val="Corpsdetexte"/>
+              <w:pStyle w:val="BodyText"/>
               <w:jc w:val="center"/>
               <w:rPr>
                 <w:b/>
@@ -1605,7 +1794,7 @@
           </w:tcPr>
           <w:p>
             <w:pPr>
-              <w:pStyle w:val="Corpsdetexte"/>
+              <w:pStyle w:val="BodyText"/>
               <w:jc w:val="center"/>
               <w:rPr>
                 <w:b/>
@@ -1635,7 +1824,7 @@
           </w:tcPr>
           <w:p>
             <w:pPr>
-              <w:pStyle w:val="Corpsdetexte"/>
+              <w:pStyle w:val="BodyText"/>
               <w:jc w:val="center"/>
               <w:rPr>
                 <w:b/>
@@ -1667,16 +1856,53 @@
           </w:tcPr>
           <w:p>
             <w:pPr>
-              <w:pStyle w:val="Corpsdetexte"/>
-              <w:jc w:val="center"/>
-              <w:rPr>
-                <w:b/>
-                <w:bCs/>
-                <w:sz w:val="24"/>
-                <w:szCs w:val="28"/>
-                <w:lang w:val="fr-FR"/>
-              </w:rPr>
-            </w:pPr>
+              <w:pStyle w:val="BodyText"/>
+              <w:jc w:val="center"/>
+              <w:rPr>
+                <w:b/>
+                <w:bCs/>
+                <w:color w:val="4472C4" w:themeColor="accent1"/>
+                <w:sz w:val="24"/>
+                <w:szCs w:val="28"/>
+                <w:lang w:val="fr-FR"/>
+              </w:rPr>
+            </w:pPr>
+            <w:r>
+              <w:rPr>
+                <w:b/>
+                <w:bCs/>
+                <w:color w:val="4472C4" w:themeColor="accent1"/>
+                <w:sz w:val="24"/>
+                <w:szCs w:val="28"/>
+                <w:lang w:val="fr-FR"/>
+              </w:rPr>
+              <w:t>1a</w:t>
+            </w:r>
+          </w:p>
+          <w:p>
+            <w:pPr>
+              <w:pStyle w:val="BodyText"/>
+              <w:jc w:val="center"/>
+              <w:rPr>
+                <w:b/>
+                <w:bCs/>
+                <w:color w:val="4472C4" w:themeColor="accent1"/>
+                <w:sz w:val="24"/>
+                <w:szCs w:val="28"/>
+                <w:lang w:val="fr-FR"/>
+              </w:rPr>
+            </w:pPr>
+            <w:r>
+              <w:rPr>
+                <w:b/>
+                <w:bCs/>
+                <w:color w:val="4472C4" w:themeColor="accent1"/>
+                <w:sz w:val="24"/>
+                <w:szCs w:val="28"/>
+                <w:lang w:val="fr-FR"/>
+              </w:rPr>
+              <w:t>1b</w:t>
+            </w:r>
           </w:p>
         </w:tc>
         <w:tc>
@@ -1687,7 +1913,7 @@
           </w:tcPr>
           <w:p>
             <w:pPr>
-              <w:pStyle w:val="Corpsdetexte"/>
+              <w:pStyle w:val="BodyText"/>
               <w:jc w:val="center"/>
               <w:rPr>
                 <w:b/>
@@ -1707,7 +1933,7 @@
           </w:tcPr>
           <w:p>
             <w:pPr>
-              <w:pStyle w:val="Corpsdetexte"/>
+              <w:pStyle w:val="BodyText"/>
               <w:jc w:val="center"/>
               <w:rPr>
                 <w:b/>
@@ -1727,7 +1953,7 @@
           </w:tcPr>
           <w:p>
             <w:pPr>
-              <w:pStyle w:val="Corpsdetexte"/>
+              <w:pStyle w:val="BodyText"/>
               <w:jc w:val="center"/>
               <w:rPr>
                 <w:b/>
@@ -1750,7 +1976,7 @@
           </w:tcPr>
           <w:p>
             <w:pPr>
-              <w:pStyle w:val="Corpsdetexte"/>
+              <w:pStyle w:val="BodyText"/>
               <w:jc w:val="center"/>
               <w:rPr>
                 <w:b/>
@@ -1776,7 +2002,7 @@
           </w:tcPr>
           <w:p>
             <w:pPr>
-              <w:pStyle w:val="Corpsdetexte"/>
+              <w:pStyle w:val="BodyText"/>
               <w:rPr>
                 <w:b/>
                 <w:bCs/>
@@ -1798,7 +2024,7 @@
           </w:tcPr>
           <w:p>
             <w:pPr>
-              <w:pStyle w:val="Corpsdetexte"/>
+              <w:pStyle w:val="BodyText"/>
               <w:jc w:val="center"/>
               <w:rPr>
                 <w:b/>
@@ -1830,7 +2056,7 @@
           </w:tcPr>
           <w:p>
             <w:pPr>
-              <w:pStyle w:val="Corpsdetexte"/>
+              <w:pStyle w:val="BodyText"/>
               <w:jc w:val="center"/>
               <w:rPr>
                 <w:b/>
@@ -1850,7 +2076,7 @@
           </w:tcPr>
           <w:p>
             <w:pPr>
-              <w:pStyle w:val="Corpsdetexte"/>
+              <w:pStyle w:val="BodyText"/>
               <w:jc w:val="center"/>
               <w:rPr>
                 <w:b/>
@@ -1870,7 +2096,7 @@
           </w:tcPr>
           <w:p>
             <w:pPr>
-              <w:pStyle w:val="Corpsdetexte"/>
+              <w:pStyle w:val="BodyText"/>
               <w:jc w:val="center"/>
               <w:rPr>
                 <w:b/>
@@ -1890,16 +2116,52 @@
           </w:tcPr>
           <w:p>
             <w:pPr>
-              <w:pStyle w:val="Corpsdetexte"/>
-              <w:jc w:val="center"/>
-              <w:rPr>
-                <w:b/>
-                <w:bCs/>
-                <w:sz w:val="24"/>
-                <w:szCs w:val="28"/>
-                <w:lang w:val="fr-FR"/>
-              </w:rPr>
-            </w:pPr>
+              <w:pStyle w:val="BodyText"/>
+              <w:jc w:val="center"/>
+              <w:rPr>
+                <w:b/>
+                <w:bCs/>
+                <w:color w:val="4472C4" w:themeColor="accent1"/>
+                <w:sz w:val="24"/>
+                <w:szCs w:val="28"/>
+                <w:lang w:val="fr-FR"/>
+              </w:rPr>
+            </w:pPr>
+            <w:r>
+              <w:rPr>
+                <w:b/>
+                <w:bCs/>
+                <w:color w:val="4472C4" w:themeColor="accent1"/>
+                <w:sz w:val="24"/>
+                <w:szCs w:val="28"/>
+                <w:lang w:val="fr-FR"/>
+              </w:rPr>
+              <w:t>1a</w:t>
+            </w:r>
+          </w:p>
+          <w:p>
+            <w:pPr>
+              <w:pStyle w:val="BodyText"/>
+              <w:jc w:val="center"/>
+              <w:rPr>
+                <w:b/>
+                <w:bCs/>
+                <w:sz w:val="24"/>
+                <w:szCs w:val="28"/>
+                <w:lang w:val="fr-FR"/>
+              </w:rPr>
+            </w:pPr>
+            <w:r>
+              <w:rPr>
+                <w:b/>
+                <w:bCs/>
+                <w:color w:val="4472C4" w:themeColor="accent1"/>
+                <w:sz w:val="24"/>
+                <w:szCs w:val="28"/>
+                <w:lang w:val="fr-FR"/>
+              </w:rPr>
+              <w:t>1b</w:t>
+            </w:r>
           </w:p>
         </w:tc>
         <w:tc>
@@ -1910,7 +2172,7 @@
           </w:tcPr>
           <w:p>
             <w:pPr>
-              <w:pStyle w:val="Corpsdetexte"/>
+              <w:pStyle w:val="BodyText"/>
               <w:jc w:val="center"/>
               <w:rPr>
                 <w:b/>
@@ -1940,7 +2202,7 @@
           </w:tcPr>
           <w:p>
             <w:pPr>
-              <w:pStyle w:val="Corpsdetexte"/>
+              <w:pStyle w:val="BodyText"/>
               <w:jc w:val="center"/>
               <w:rPr>
                 <w:b/>
@@ -1972,26 +2234,37 @@
           </w:tcPr>
           <w:p>
             <w:pPr>
-              <w:pStyle w:val="Corpsdetexte"/>
-              <w:jc w:val="center"/>
-              <w:rPr>
-                <w:b/>
-                <w:bCs/>
-                <w:sz w:val="24"/>
-                <w:szCs w:val="28"/>
-                <w:lang w:val="fr-FR"/>
-              </w:rPr>
-            </w:pPr>
-          </w:p>
-        </w:tc>
-        <w:tc>
-          <w:tcPr>
-            <w:tcW w:w="794" w:type="dxa"/>
-            <w:vAlign w:val="center"/>
-          </w:tcPr>
-          <w:p>
-            <w:pPr>
-              <w:pStyle w:val="Corpsdetexte"/>
+              <w:pStyle w:val="BodyText"/>
+              <w:jc w:val="center"/>
+              <w:rPr>
+                <w:b/>
+                <w:bCs/>
+                <w:sz w:val="24"/>
+                <w:szCs w:val="28"/>
+                <w:lang w:val="fr-FR"/>
+              </w:rPr>
+            </w:pPr>
+            <w:r>
+              <w:rPr>
+                <w:b/>
+                <w:bCs/>
+                <w:color w:val="4472C4" w:themeColor="accent1"/>
+                <w:sz w:val="24"/>
+                <w:szCs w:val="28"/>
+                <w:lang w:val="fr-FR"/>
+              </w:rPr>
+              <w:t>1c</w:t>
+            </w:r>
+          </w:p>
+        </w:tc>
+        <w:tc>
+          <w:tcPr>
+            <w:tcW w:w="794" w:type="dxa"/>
+            <w:vAlign w:val="center"/>
+          </w:tcPr>
+          <w:p>
+            <w:pPr>
+              <w:pStyle w:val="BodyText"/>
               <w:jc w:val="center"/>
               <w:rPr>
                 <w:b/>
@@ -2011,16 +2284,52 @@
           </w:tcPr>
           <w:p>
             <w:pPr>
-              <w:pStyle w:val="Corpsdetexte"/>
-              <w:jc w:val="center"/>
-              <w:rPr>
-                <w:b/>
-                <w:bCs/>
-                <w:sz w:val="24"/>
-                <w:szCs w:val="28"/>
-                <w:lang w:val="fr-FR"/>
-              </w:rPr>
-            </w:pPr>
+              <w:pStyle w:val="BodyText"/>
+              <w:jc w:val="center"/>
+              <w:rPr>
+                <w:b/>
+                <w:bCs/>
+                <w:color w:val="FF0000"/>
+                <w:sz w:val="24"/>
+                <w:szCs w:val="28"/>
+                <w:lang w:val="fr-FR"/>
+              </w:rPr>
+            </w:pPr>
+            <w:r>
+              <w:rPr>
+                <w:b/>
+                <w:bCs/>
+                <w:color w:val="FF0000"/>
+                <w:sz w:val="24"/>
+                <w:szCs w:val="28"/>
+                <w:lang w:val="fr-FR"/>
+              </w:rPr>
+              <w:t>2</w:t>
+            </w:r>
+          </w:p>
+          <w:p>
+            <w:pPr>
+              <w:pStyle w:val="BodyText"/>
+              <w:jc w:val="center"/>
+              <w:rPr>
+                <w:b/>
+                <w:bCs/>
+                <w:sz w:val="24"/>
+                <w:szCs w:val="28"/>
+                <w:lang w:val="fr-FR"/>
+              </w:rPr>
+            </w:pPr>
+            <w:r>
+              <w:rPr>
+                <w:b/>
+                <w:bCs/>
+                <w:color w:val="FF0000"/>
+                <w:sz w:val="24"/>
+                <w:szCs w:val="28"/>
+                <w:lang w:val="fr-FR"/>
+              </w:rPr>
+              <w:t>3</w:t>
+            </w:r>
           </w:p>
         </w:tc>
         <w:tc>
@@ -2031,7 +2340,7 @@
           </w:tcPr>
           <w:p>
             <w:pPr>
-              <w:pStyle w:val="Corpsdetexte"/>
+              <w:pStyle w:val="BodyText"/>
               <w:jc w:val="center"/>
               <w:rPr>
                 <w:b/>
@@ -2054,7 +2363,7 @@
           </w:tcPr>
           <w:p>
             <w:pPr>
-              <w:pStyle w:val="Corpsdetexte"/>
+              <w:pStyle w:val="BodyText"/>
               <w:jc w:val="center"/>
               <w:rPr>
                 <w:b/>
@@ -2080,7 +2389,7 @@
           </w:tcPr>
           <w:p>
             <w:pPr>
-              <w:pStyle w:val="Corpsdetexte"/>
+              <w:pStyle w:val="BodyText"/>
               <w:rPr>
                 <w:b/>
                 <w:bCs/>
@@ -2102,7 +2411,7 @@
           </w:tcPr>
           <w:p>
             <w:pPr>
-              <w:pStyle w:val="Corpsdetexte"/>
+              <w:pStyle w:val="BodyText"/>
               <w:jc w:val="center"/>
               <w:rPr>
                 <w:b/>
@@ -2134,26 +2443,26 @@
           </w:tcPr>
           <w:p>
             <w:pPr>
-              <w:pStyle w:val="Corpsdetexte"/>
-              <w:jc w:val="center"/>
-              <w:rPr>
-                <w:b/>
-                <w:bCs/>
-                <w:sz w:val="24"/>
-                <w:szCs w:val="28"/>
-                <w:lang w:val="fr-FR"/>
-              </w:rPr>
-            </w:pPr>
-          </w:p>
-        </w:tc>
-        <w:tc>
-          <w:tcPr>
-            <w:tcW w:w="794" w:type="dxa"/>
-            <w:vAlign w:val="center"/>
-          </w:tcPr>
-          <w:p>
-            <w:pPr>
-              <w:pStyle w:val="Corpsdetexte"/>
+              <w:pStyle w:val="BodyText"/>
+              <w:jc w:val="center"/>
+              <w:rPr>
+                <w:b/>
+                <w:bCs/>
+                <w:sz w:val="24"/>
+                <w:szCs w:val="28"/>
+                <w:lang w:val="fr-FR"/>
+              </w:rPr>
+            </w:pPr>
+          </w:p>
+        </w:tc>
+        <w:tc>
+          <w:tcPr>
+            <w:tcW w:w="794" w:type="dxa"/>
+            <w:vAlign w:val="center"/>
+          </w:tcPr>
+          <w:p>
+            <w:pPr>
+              <w:pStyle w:val="BodyText"/>
               <w:jc w:val="center"/>
               <w:rPr>
                 <w:b/>
@@ -2173,7 +2482,7 @@
           </w:tcPr>
           <w:p>
             <w:pPr>
-              <w:pStyle w:val="Corpsdetexte"/>
+              <w:pStyle w:val="BodyText"/>
               <w:jc w:val="center"/>
               <w:rPr>
                 <w:b/>
@@ -2193,16 +2502,64 @@
           </w:tcPr>
           <w:p>
             <w:pPr>
-              <w:pStyle w:val="Corpsdetexte"/>
-              <w:jc w:val="center"/>
-              <w:rPr>
-                <w:b/>
-                <w:bCs/>
-                <w:sz w:val="24"/>
-                <w:szCs w:val="28"/>
-                <w:lang w:val="fr-FR"/>
-              </w:rPr>
-            </w:pPr>
+              <w:pStyle w:val="BodyText"/>
+              <w:jc w:val="center"/>
+              <w:rPr>
+                <w:b/>
+                <w:bCs/>
+                <w:color w:val="FF0000"/>
+                <w:sz w:val="24"/>
+                <w:szCs w:val="28"/>
+                <w:lang w:val="fr-FR"/>
+              </w:rPr>
+            </w:pPr>
+            <w:r>
+              <w:rPr>
+                <w:b/>
+                <w:bCs/>
+                <w:color w:val="FF0000"/>
+                <w:sz w:val="24"/>
+                <w:szCs w:val="28"/>
+                <w:lang w:val="fr-FR"/>
+              </w:rPr>
+              <w:t>2</w:t>
+            </w:r>
+            <w:r>
+              <w:rPr>
+                <w:b/>
+                <w:bCs/>
+                <w:color w:val="FF0000"/>
+                <w:sz w:val="24"/>
+                <w:szCs w:val="28"/>
+                <w:lang w:val="fr-FR"/>
+              </w:rPr>
+              <w:t xml:space="preserve"> 3</w:t>
+            </w:r>
+          </w:p>
+          <w:p>
+            <w:pPr>
+              <w:pStyle w:val="BodyText"/>
+              <w:jc w:val="center"/>
+              <w:rPr>
+                <w:b/>
+                <w:bCs/>
+                <w:color w:val="4472C4" w:themeColor="accent1"/>
+                <w:sz w:val="24"/>
+                <w:szCs w:val="28"/>
+                <w:lang w:val="fr-FR"/>
+              </w:rPr>
+            </w:pPr>
+            <w:r>
+              <w:rPr>
+                <w:b/>
+                <w:bCs/>
+                <w:color w:val="4472C4" w:themeColor="accent1"/>
+                <w:sz w:val="24"/>
+                <w:szCs w:val="28"/>
+                <w:lang w:val="fr-FR"/>
+              </w:rPr>
+              <w:t>1c</w:t>
+            </w:r>
           </w:p>
         </w:tc>
         <w:tc>
@@ -2213,7 +2570,7 @@
           </w:tcPr>
           <w:p>
             <w:pPr>
-              <w:pStyle w:val="Corpsdetexte"/>
+              <w:pStyle w:val="BodyText"/>
               <w:jc w:val="center"/>
               <w:rPr>
                 <w:b/>
@@ -2243,7 +2600,7 @@
           </w:tcPr>
           <w:p>
             <w:pPr>
-              <w:pStyle w:val="Corpsdetexte"/>
+              <w:pStyle w:val="BodyText"/>
               <w:jc w:val="center"/>
               <w:rPr>
                 <w:b/>
@@ -2276,7 +2633,7 @@
           </w:tcPr>
           <w:p>
             <w:pPr>
-              <w:pStyle w:val="Corpsdetexte"/>
+              <w:pStyle w:val="BodyText"/>
               <w:jc w:val="center"/>
               <w:rPr>
                 <w:b/>
@@ -2298,7 +2655,7 @@
           </w:tcPr>
           <w:p>
             <w:pPr>
-              <w:pStyle w:val="Corpsdetexte"/>
+              <w:pStyle w:val="BodyText"/>
               <w:jc w:val="center"/>
               <w:rPr>
                 <w:b/>
@@ -2320,16 +2677,52 @@
           </w:tcPr>
           <w:p>
             <w:pPr>
-              <w:pStyle w:val="Corpsdetexte"/>
-              <w:jc w:val="center"/>
-              <w:rPr>
-                <w:b/>
-                <w:bCs/>
-                <w:sz w:val="24"/>
-                <w:szCs w:val="28"/>
-                <w:lang w:val="fr-FR"/>
-              </w:rPr>
-            </w:pPr>
+              <w:pStyle w:val="BodyText"/>
+              <w:jc w:val="center"/>
+              <w:rPr>
+                <w:b/>
+                <w:bCs/>
+                <w:color w:val="4472C4" w:themeColor="accent1"/>
+                <w:sz w:val="24"/>
+                <w:szCs w:val="28"/>
+                <w:lang w:val="fr-FR"/>
+              </w:rPr>
+            </w:pPr>
+            <w:r>
+              <w:rPr>
+                <w:b/>
+                <w:bCs/>
+                <w:color w:val="4472C4" w:themeColor="accent1"/>
+                <w:sz w:val="24"/>
+                <w:szCs w:val="28"/>
+                <w:lang w:val="fr-FR"/>
+              </w:rPr>
+              <w:t>2</w:t>
+            </w:r>
+          </w:p>
+          <w:p>
+            <w:pPr>
+              <w:pStyle w:val="BodyText"/>
+              <w:jc w:val="center"/>
+              <w:rPr>
+                <w:b/>
+                <w:bCs/>
+                <w:sz w:val="24"/>
+                <w:szCs w:val="28"/>
+                <w:lang w:val="fr-FR"/>
+              </w:rPr>
+            </w:pPr>
+            <w:r>
+              <w:rPr>
+                <w:b/>
+                <w:bCs/>
+                <w:color w:val="4472C4" w:themeColor="accent1"/>
+                <w:sz w:val="24"/>
+                <w:szCs w:val="28"/>
+                <w:lang w:val="fr-FR"/>
+              </w:rPr>
+              <w:t>3</w:t>
+            </w:r>
           </w:p>
         </w:tc>
         <w:tc>
@@ -2343,7 +2736,7 @@
           </w:tcPr>
           <w:p>
             <w:pPr>
-              <w:pStyle w:val="Corpsdetexte"/>
+              <w:pStyle w:val="BodyText"/>
               <w:jc w:val="center"/>
               <w:rPr>
                 <w:b/>
@@ -2367,7 +2760,7 @@
           </w:tcPr>
           <w:p>
             <w:pPr>
-              <w:pStyle w:val="Corpsdetexte"/>
+              <w:pStyle w:val="BodyText"/>
               <w:jc w:val="center"/>
               <w:rPr>
                 <w:b/>
@@ -2393,7 +2786,7 @@
           </w:tcPr>
           <w:p>
             <w:pPr>
-              <w:pStyle w:val="Corpsdetexte"/>
+              <w:pStyle w:val="BodyText"/>
               <w:rPr>
                 <w:b/>
                 <w:bCs/>
@@ -2415,7 +2808,7 @@
           </w:tcPr>
           <w:p>
             <w:pPr>
-              <w:pStyle w:val="Corpsdetexte"/>
+              <w:pStyle w:val="BodyText"/>
               <w:jc w:val="center"/>
               <w:rPr>
                 <w:b/>
@@ -2448,7 +2841,7 @@
           </w:tcPr>
           <w:p>
             <w:pPr>
-              <w:pStyle w:val="Corpsdetexte"/>
+              <w:pStyle w:val="BodyText"/>
               <w:jc w:val="center"/>
               <w:rPr>
                 <w:b/>
@@ -2470,7 +2863,7 @@
           </w:tcPr>
           <w:p>
             <w:pPr>
-              <w:pStyle w:val="Corpsdetexte"/>
+              <w:pStyle w:val="BodyText"/>
               <w:jc w:val="center"/>
               <w:rPr>
                 <w:b/>
@@ -2492,7 +2885,7 @@
           </w:tcPr>
           <w:p>
             <w:pPr>
-              <w:pStyle w:val="Corpsdetexte"/>
+              <w:pStyle w:val="BodyText"/>
               <w:jc w:val="center"/>
               <w:rPr>
                 <w:b/>
@@ -2515,16 +2908,52 @@
           </w:tcPr>
           <w:p>
             <w:pPr>
-              <w:pStyle w:val="Corpsdetexte"/>
-              <w:jc w:val="center"/>
-              <w:rPr>
-                <w:b/>
-                <w:bCs/>
-                <w:sz w:val="24"/>
-                <w:szCs w:val="28"/>
-                <w:lang w:val="fr-FR"/>
-              </w:rPr>
-            </w:pPr>
+              <w:pStyle w:val="BodyText"/>
+              <w:jc w:val="center"/>
+              <w:rPr>
+                <w:b/>
+                <w:bCs/>
+                <w:color w:val="4472C4" w:themeColor="accent1"/>
+                <w:sz w:val="24"/>
+                <w:szCs w:val="28"/>
+                <w:lang w:val="fr-FR"/>
+              </w:rPr>
+            </w:pPr>
+            <w:r>
+              <w:rPr>
+                <w:b/>
+                <w:bCs/>
+                <w:color w:val="4472C4" w:themeColor="accent1"/>
+                <w:sz w:val="24"/>
+                <w:szCs w:val="28"/>
+                <w:lang w:val="fr-FR"/>
+              </w:rPr>
+              <w:t>2</w:t>
+            </w:r>
+          </w:p>
+          <w:p>
+            <w:pPr>
+              <w:pStyle w:val="BodyText"/>
+              <w:jc w:val="center"/>
+              <w:rPr>
+                <w:b/>
+                <w:bCs/>
+                <w:sz w:val="24"/>
+                <w:szCs w:val="28"/>
+                <w:lang w:val="fr-FR"/>
+              </w:rPr>
+            </w:pPr>
+            <w:r>
+              <w:rPr>
+                <w:b/>
+                <w:bCs/>
+                <w:color w:val="4472C4" w:themeColor="accent1"/>
+                <w:sz w:val="24"/>
+                <w:szCs w:val="28"/>
+                <w:lang w:val="fr-FR"/>
+              </w:rPr>
+              <w:t>3</w:t>
+            </w:r>
           </w:p>
         </w:tc>
         <w:tc>
@@ -2538,7 +2967,7 @@
           </w:tcPr>
           <w:p>
             <w:pPr>
-              <w:pStyle w:val="Corpsdetexte"/>
+              <w:pStyle w:val="BodyText"/>
               <w:jc w:val="center"/>
               <w:rPr>
                 <w:b/>
@@ -2568,25 +2997,24 @@
           </w:tcPr>
           <w:p>
             <w:pPr>
-              <w:pStyle w:val="Corpsdetexte"/>
-              <w:jc w:val="center"/>
-              <w:rPr>
-                <w:b/>
-                <w:bCs/>
-                <w:sz w:val="24"/>
-                <w:szCs w:val="28"/>
-                <w:lang w:val="fr-FR"/>
-              </w:rPr>
-            </w:pPr>
-            <w:r>
-              <w:rPr>
-                <w:b/>
-                <w:bCs/>
-                <w:sz w:val="24"/>
-                <w:szCs w:val="28"/>
-                <w:lang w:val="fr-FR"/>
-              </w:rPr>
-              <w:lastRenderedPageBreak/>
+              <w:pStyle w:val="BodyText"/>
+              <w:jc w:val="center"/>
+              <w:rPr>
+                <w:b/>
+                <w:bCs/>
+                <w:sz w:val="24"/>
+                <w:szCs w:val="28"/>
+                <w:lang w:val="fr-FR"/>
+              </w:rPr>
+            </w:pPr>
+            <w:r>
+              <w:rPr>
+                <w:b/>
+                <w:bCs/>
+                <w:sz w:val="24"/>
+                <w:szCs w:val="28"/>
+                <w:lang w:val="fr-FR"/>
+              </w:rPr>
               <w:t>A</w:t>
             </w:r>
           </w:p>
@@ -2602,7 +3030,7 @@
           </w:tcPr>
           <w:p>
             <w:pPr>
-              <w:pStyle w:val="Corpsdetexte"/>
+              <w:pStyle w:val="BodyText"/>
               <w:jc w:val="center"/>
               <w:rPr>
                 <w:b/>
@@ -2624,7 +3052,7 @@
           </w:tcPr>
           <w:p>
             <w:pPr>
-              <w:pStyle w:val="Corpsdetexte"/>
+              <w:pStyle w:val="BodyText"/>
               <w:jc w:val="center"/>
               <w:rPr>
                 <w:b/>
@@ -2646,7 +3074,7 @@
           </w:tcPr>
           <w:p>
             <w:pPr>
-              <w:pStyle w:val="Corpsdetexte"/>
+              <w:pStyle w:val="BodyText"/>
               <w:jc w:val="center"/>
               <w:rPr>
                 <w:b/>
@@ -2668,7 +3096,7 @@
           </w:tcPr>
           <w:p>
             <w:pPr>
-              <w:pStyle w:val="Corpsdetexte"/>
+              <w:pStyle w:val="BodyText"/>
               <w:jc w:val="center"/>
               <w:rPr>
                 <w:b/>
@@ -2692,7 +3120,7 @@
           </w:tcPr>
           <w:p>
             <w:pPr>
-              <w:pStyle w:val="Corpsdetexte"/>
+              <w:pStyle w:val="BodyText"/>
               <w:jc w:val="center"/>
               <w:rPr>
                 <w:b/>
@@ -2718,7 +3146,7 @@
           </w:tcPr>
           <w:p>
             <w:pPr>
-              <w:pStyle w:val="Corpsdetexte"/>
+              <w:pStyle w:val="BodyText"/>
               <w:rPr>
                 <w:b/>
                 <w:bCs/>
@@ -2740,7 +3168,7 @@
           </w:tcPr>
           <w:p>
             <w:pPr>
-              <w:pStyle w:val="Corpsdetexte"/>
+              <w:pStyle w:val="BodyText"/>
               <w:jc w:val="center"/>
               <w:rPr>
                 <w:b/>
@@ -2773,7 +3201,7 @@
           </w:tcPr>
           <w:p>
             <w:pPr>
-              <w:pStyle w:val="Corpsdetexte"/>
+              <w:pStyle w:val="BodyText"/>
               <w:jc w:val="center"/>
               <w:rPr>
                 <w:b/>
@@ -2795,7 +3223,7 @@
           </w:tcPr>
           <w:p>
             <w:pPr>
-              <w:pStyle w:val="Corpsdetexte"/>
+              <w:pStyle w:val="BodyText"/>
               <w:jc w:val="center"/>
               <w:rPr>
                 <w:b/>
@@ -2817,7 +3245,7 @@
           </w:tcPr>
           <w:p>
             <w:pPr>
-              <w:pStyle w:val="Corpsdetexte"/>
+              <w:pStyle w:val="BodyText"/>
               <w:jc w:val="center"/>
               <w:rPr>
                 <w:b/>
@@ -2839,7 +3267,7 @@
           </w:tcPr>
           <w:p>
             <w:pPr>
-              <w:pStyle w:val="Corpsdetexte"/>
+              <w:pStyle w:val="BodyText"/>
               <w:jc w:val="center"/>
               <w:rPr>
                 <w:b/>
@@ -2862,7 +3290,7 @@
           </w:tcPr>
           <w:p>
             <w:pPr>
-              <w:pStyle w:val="Corpsdetexte"/>
+              <w:pStyle w:val="BodyText"/>
               <w:jc w:val="center"/>
               <w:rPr>
                 <w:b/>
@@ -2892,7 +3320,7 @@
           </w:tcPr>
           <w:p>
             <w:pPr>
-              <w:pStyle w:val="Corpsdetexte"/>
+              <w:pStyle w:val="BodyText"/>
               <w:jc w:val="center"/>
               <w:rPr>
                 <w:b/>
@@ -2917,7 +3345,7 @@
           </w:tcPr>
           <w:p>
             <w:pPr>
-              <w:pStyle w:val="Corpsdetexte"/>
+              <w:pStyle w:val="BodyText"/>
               <w:jc w:val="center"/>
               <w:rPr>
                 <w:b/>
@@ -2952,7 +3380,7 @@
           </w:tcPr>
           <w:p>
             <w:pPr>
-              <w:pStyle w:val="Corpsdetexte"/>
+              <w:pStyle w:val="BodyText"/>
               <w:jc w:val="center"/>
               <w:rPr>
                 <w:b/>
@@ -2987,7 +3415,7 @@
           </w:tcPr>
           <w:p>
             <w:pPr>
-              <w:pStyle w:val="Corpsdetexte"/>
+              <w:pStyle w:val="BodyText"/>
               <w:jc w:val="center"/>
               <w:rPr>
                 <w:b/>
@@ -3022,7 +3450,7 @@
           </w:tcPr>
           <w:p>
             <w:pPr>
-              <w:pStyle w:val="Corpsdetexte"/>
+              <w:pStyle w:val="BodyText"/>
               <w:jc w:val="center"/>
               <w:rPr>
                 <w:b/>
@@ -3057,7 +3485,7 @@
           </w:tcPr>
           <w:p>
             <w:pPr>
-              <w:pStyle w:val="Corpsdetexte"/>
+              <w:pStyle w:val="BodyText"/>
               <w:jc w:val="center"/>
               <w:rPr>
                 <w:b/>
@@ -3093,7 +3521,7 @@
           </w:tcPr>
           <w:p>
             <w:pPr>
-              <w:pStyle w:val="Corpsdetexte"/>
+              <w:pStyle w:val="BodyText"/>
               <w:rPr>
                 <w:b/>
                 <w:bCs/>
@@ -3115,7 +3543,7 @@
           </w:tcPr>
           <w:p>
             <w:pPr>
-              <w:pStyle w:val="Corpsdetexte"/>
+              <w:pStyle w:val="BodyText"/>
               <w:jc w:val="center"/>
               <w:rPr>
                 <w:b/>
@@ -3140,7 +3568,7 @@
           </w:tcPr>
           <w:p>
             <w:pPr>
-              <w:pStyle w:val="Corpsdetexte"/>
+              <w:pStyle w:val="BodyText"/>
               <w:jc w:val="center"/>
               <w:rPr>
                 <w:b/>
@@ -3175,7 +3603,7 @@
           </w:tcPr>
           <w:p>
             <w:pPr>
-              <w:pStyle w:val="Corpsdetexte"/>
+              <w:pStyle w:val="BodyText"/>
               <w:jc w:val="center"/>
               <w:rPr>
                 <w:b/>
@@ -3210,7 +3638,7 @@
           </w:tcPr>
           <w:p>
             <w:pPr>
-              <w:pStyle w:val="Corpsdetexte"/>
+              <w:pStyle w:val="BodyText"/>
               <w:jc w:val="center"/>
               <w:rPr>
                 <w:b/>
@@ -3245,7 +3673,7 @@
           </w:tcPr>
           <w:p>
             <w:pPr>
-              <w:pStyle w:val="Corpsdetexte"/>
+              <w:pStyle w:val="BodyText"/>
               <w:jc w:val="center"/>
               <w:rPr>
                 <w:b/>
@@ -3280,7 +3708,7 @@
           </w:tcPr>
           <w:p>
             <w:pPr>
-              <w:pStyle w:val="Corpsdetexte"/>
+              <w:pStyle w:val="BodyText"/>
               <w:jc w:val="center"/>
               <w:rPr>
                 <w:b/>
@@ -3306,7 +3734,7 @@
     </w:tbl>
     <w:p>
       <w:pPr>
-        <w:pStyle w:val="Corpsdetexte"/>
+        <w:pStyle w:val="BodyText"/>
         <w:rPr>
           <w:b/>
           <w:bCs/>
@@ -3349,15 +3777,15 @@
         <w:tblLook w:val="0000" w:firstRow="0" w:lastRow="0" w:firstColumn="0" w:lastColumn="0" w:noHBand="0" w:noVBand="0"/>
       </w:tblPr>
       <w:tblGrid>
-        <w:gridCol w:w="491"/>
-        <w:gridCol w:w="3387"/>
-        <w:gridCol w:w="1687"/>
-        <w:gridCol w:w="1424"/>
+        <w:gridCol w:w="489"/>
+        <w:gridCol w:w="3386"/>
+        <w:gridCol w:w="1695"/>
+        <w:gridCol w:w="1423"/>
         <w:gridCol w:w="571"/>
-        <w:gridCol w:w="548"/>
+        <w:gridCol w:w="546"/>
         <w:gridCol w:w="2347"/>
-        <w:gridCol w:w="567"/>
-        <w:gridCol w:w="2406"/>
+        <w:gridCol w:w="559"/>
+        <w:gridCol w:w="2412"/>
       </w:tblGrid>
       <w:tr>
         <w:trPr>
@@ -3365,12 +3793,12 @@
         </w:trPr>
         <w:tc>
           <w:tcPr>
-            <w:tcW w:w="492" w:type="dxa"/>
-            <w:vAlign w:val="center"/>
-          </w:tcPr>
-          <w:p>
-            <w:pPr>
-              <w:pStyle w:val="Corpsdetexte"/>
+            <w:tcW w:w="489" w:type="dxa"/>
+            <w:vAlign w:val="center"/>
+          </w:tcPr>
+          <w:p>
+            <w:pPr>
+              <w:pStyle w:val="BodyText"/>
               <w:jc w:val="center"/>
               <w:rPr>
                 <w:b/>
@@ -3388,12 +3816,12 @@
         </w:tc>
         <w:tc>
           <w:tcPr>
-            <w:tcW w:w="3413" w:type="dxa"/>
-            <w:vAlign w:val="center"/>
-          </w:tcPr>
-          <w:p>
-            <w:pPr>
-              <w:pStyle w:val="Corpsdetexte"/>
+            <w:tcW w:w="3386" w:type="dxa"/>
+            <w:vAlign w:val="center"/>
+          </w:tcPr>
+          <w:p>
+            <w:pPr>
+              <w:pStyle w:val="BodyText"/>
               <w:jc w:val="center"/>
               <w:rPr>
                 <w:b/>
@@ -3411,12 +3839,12 @@
         </w:tc>
         <w:tc>
           <w:tcPr>
-            <w:tcW w:w="1707" w:type="dxa"/>
-            <w:vAlign w:val="center"/>
-          </w:tcPr>
-          <w:p>
-            <w:pPr>
-              <w:pStyle w:val="Corpsdetexte"/>
+            <w:tcW w:w="1695" w:type="dxa"/>
+            <w:vAlign w:val="center"/>
+          </w:tcPr>
+          <w:p>
+            <w:pPr>
+              <w:pStyle w:val="BodyText"/>
               <w:jc w:val="center"/>
               <w:rPr>
                 <w:b/>
@@ -3434,12 +3862,12 @@
         </w:tc>
         <w:tc>
           <w:tcPr>
-            <w:tcW w:w="1436" w:type="dxa"/>
-            <w:vAlign w:val="center"/>
-          </w:tcPr>
-          <w:p>
-            <w:pPr>
-              <w:pStyle w:val="Corpsdetexte"/>
+            <w:tcW w:w="1423" w:type="dxa"/>
+            <w:vAlign w:val="center"/>
+          </w:tcPr>
+          <w:p>
+            <w:pPr>
+              <w:pStyle w:val="BodyText"/>
               <w:jc w:val="center"/>
               <w:rPr>
                 <w:b/>
@@ -3457,12 +3885,12 @@
         </w:tc>
         <w:tc>
           <w:tcPr>
-            <w:tcW w:w="574" w:type="dxa"/>
-            <w:vAlign w:val="center"/>
-          </w:tcPr>
-          <w:p>
-            <w:pPr>
-              <w:pStyle w:val="Corpsdetexte"/>
+            <w:tcW w:w="571" w:type="dxa"/>
+            <w:vAlign w:val="center"/>
+          </w:tcPr>
+          <w:p>
+            <w:pPr>
+              <w:pStyle w:val="BodyText"/>
               <w:jc w:val="center"/>
               <w:rPr>
                 <w:b/>
@@ -3489,13 +3917,13 @@
         </w:tc>
         <w:tc>
           <w:tcPr>
-            <w:tcW w:w="2938" w:type="dxa"/>
+            <w:tcW w:w="2893" w:type="dxa"/>
             <w:gridSpan w:val="2"/>
             <w:vAlign w:val="center"/>
           </w:tcPr>
           <w:p>
             <w:pPr>
-              <w:pStyle w:val="Corpsdetexte"/>
+              <w:pStyle w:val="BodyText"/>
               <w:jc w:val="center"/>
               <w:rPr>
                 <w:b/>
@@ -3513,13 +3941,13 @@
         </w:tc>
         <w:tc>
           <w:tcPr>
-            <w:tcW w:w="3018" w:type="dxa"/>
+            <w:tcW w:w="2971" w:type="dxa"/>
             <w:gridSpan w:val="2"/>
             <w:vAlign w:val="center"/>
           </w:tcPr>
           <w:p>
             <w:pPr>
-              <w:pStyle w:val="Corpsdetexte"/>
+              <w:pStyle w:val="BodyText"/>
               <w:jc w:val="center"/>
               <w:rPr>
                 <w:b/>
@@ -3542,23 +3970,23 @@
         </w:trPr>
         <w:tc>
           <w:tcPr>
-            <w:tcW w:w="492" w:type="dxa"/>
-            <w:vAlign w:val="center"/>
-          </w:tcPr>
-          <w:p>
-            <w:pPr>
-              <w:pStyle w:val="Corpsdetexte"/>
-              <w:jc w:val="left"/>
-              <w:rPr>
-                <w:b/>
-                <w:bCs/>
-                <w:color w:val="0070C0"/>
-              </w:rPr>
-            </w:pPr>
-          </w:p>
-          <w:p>
-            <w:pPr>
-              <w:pStyle w:val="Corpsdetexte"/>
+            <w:tcW w:w="489" w:type="dxa"/>
+            <w:vAlign w:val="center"/>
+          </w:tcPr>
+          <w:p>
+            <w:pPr>
+              <w:pStyle w:val="BodyText"/>
+              <w:jc w:val="left"/>
+              <w:rPr>
+                <w:b/>
+                <w:bCs/>
+                <w:color w:val="0070C0"/>
+              </w:rPr>
+            </w:pPr>
+          </w:p>
+          <w:p>
+            <w:pPr>
+              <w:pStyle w:val="BodyText"/>
               <w:jc w:val="left"/>
               <w:rPr>
                 <w:b/>
@@ -3585,35 +4013,35 @@
           </w:p>
           <w:p>
             <w:pPr>
-              <w:pStyle w:val="Corpsdetexte"/>
-              <w:jc w:val="left"/>
-              <w:rPr>
-                <w:b/>
-                <w:bCs/>
-                <w:color w:val="0070C0"/>
-              </w:rPr>
-            </w:pPr>
-          </w:p>
-          <w:p>
-            <w:pPr>
-              <w:pStyle w:val="Corpsdetexte"/>
-              <w:jc w:val="left"/>
-              <w:rPr>
-                <w:b/>
-                <w:bCs/>
-                <w:color w:val="0070C0"/>
-              </w:rPr>
-            </w:pPr>
-          </w:p>
-        </w:tc>
-        <w:tc>
-          <w:tcPr>
-            <w:tcW w:w="3413" w:type="dxa"/>
-            <w:vAlign w:val="center"/>
-          </w:tcPr>
-          <w:p>
-            <w:pPr>
-              <w:pStyle w:val="Corpsdetexte"/>
+              <w:pStyle w:val="BodyText"/>
+              <w:jc w:val="left"/>
+              <w:rPr>
+                <w:b/>
+                <w:bCs/>
+                <w:color w:val="0070C0"/>
+              </w:rPr>
+            </w:pPr>
+          </w:p>
+          <w:p>
+            <w:pPr>
+              <w:pStyle w:val="BodyText"/>
+              <w:jc w:val="left"/>
+              <w:rPr>
+                <w:b/>
+                <w:bCs/>
+                <w:color w:val="0070C0"/>
+              </w:rPr>
+            </w:pPr>
+          </w:p>
+        </w:tc>
+        <w:tc>
+          <w:tcPr>
+            <w:tcW w:w="3386" w:type="dxa"/>
+            <w:vAlign w:val="center"/>
+          </w:tcPr>
+          <w:p>
+            <w:pPr>
+              <w:pStyle w:val="BodyText"/>
               <w:jc w:val="left"/>
               <w:rPr>
                 <w:b/>
@@ -3649,12 +4077,12 @@
         </w:tc>
         <w:tc>
           <w:tcPr>
-            <w:tcW w:w="1707" w:type="dxa"/>
-            <w:vAlign w:val="center"/>
-          </w:tcPr>
-          <w:p>
-            <w:pPr>
-              <w:pStyle w:val="Corpsdetexte"/>
+            <w:tcW w:w="1695" w:type="dxa"/>
+            <w:vAlign w:val="center"/>
+          </w:tcPr>
+          <w:p>
+            <w:pPr>
+              <w:pStyle w:val="BodyText"/>
               <w:jc w:val="left"/>
               <w:rPr>
                 <w:b/>
@@ -3674,12 +4102,12 @@
         </w:tc>
         <w:tc>
           <w:tcPr>
-            <w:tcW w:w="1436" w:type="dxa"/>
-            <w:vAlign w:val="center"/>
-          </w:tcPr>
-          <w:p>
-            <w:pPr>
-              <w:pStyle w:val="Corpsdetexte"/>
+            <w:tcW w:w="1423" w:type="dxa"/>
+            <w:vAlign w:val="center"/>
+          </w:tcPr>
+          <w:p>
+            <w:pPr>
+              <w:pStyle w:val="BodyText"/>
               <w:jc w:val="left"/>
               <w:rPr>
                 <w:b/>
@@ -3699,12 +4127,12 @@
         </w:tc>
         <w:tc>
           <w:tcPr>
-            <w:tcW w:w="574" w:type="dxa"/>
-            <w:vAlign w:val="center"/>
-          </w:tcPr>
-          <w:p>
-            <w:pPr>
-              <w:pStyle w:val="Corpsdetexte"/>
+            <w:tcW w:w="571" w:type="dxa"/>
+            <w:vAlign w:val="center"/>
+          </w:tcPr>
+          <w:p>
+            <w:pPr>
+              <w:pStyle w:val="BodyText"/>
               <w:jc w:val="left"/>
               <w:rPr>
                 <w:b/>
@@ -3724,12 +4152,12 @@
         </w:tc>
         <w:tc>
           <w:tcPr>
-            <w:tcW w:w="553" w:type="dxa"/>
-            <w:vAlign w:val="center"/>
-          </w:tcPr>
-          <w:p>
-            <w:pPr>
-              <w:pStyle w:val="Corpsdetexte"/>
+            <w:tcW w:w="546" w:type="dxa"/>
+            <w:vAlign w:val="center"/>
+          </w:tcPr>
+          <w:p>
+            <w:pPr>
+              <w:pStyle w:val="BodyText"/>
               <w:jc w:val="left"/>
               <w:rPr>
                 <w:b/>
@@ -3749,12 +4177,12 @@
         </w:tc>
         <w:tc>
           <w:tcPr>
-            <w:tcW w:w="2385" w:type="dxa"/>
-            <w:vAlign w:val="center"/>
-          </w:tcPr>
-          <w:p>
-            <w:pPr>
-              <w:pStyle w:val="Corpsdetexte"/>
+            <w:tcW w:w="2347" w:type="dxa"/>
+            <w:vAlign w:val="center"/>
+          </w:tcPr>
+          <w:p>
+            <w:pPr>
+              <w:pStyle w:val="BodyText"/>
               <w:jc w:val="left"/>
               <w:rPr>
                 <w:b/>
@@ -3774,12 +4202,12 @@
         </w:tc>
         <w:tc>
           <w:tcPr>
-            <w:tcW w:w="567" w:type="dxa"/>
-            <w:vAlign w:val="center"/>
-          </w:tcPr>
-          <w:p>
-            <w:pPr>
-              <w:pStyle w:val="Corpsdetexte"/>
+            <w:tcW w:w="559" w:type="dxa"/>
+            <w:vAlign w:val="center"/>
+          </w:tcPr>
+          <w:p>
+            <w:pPr>
+              <w:pStyle w:val="BodyText"/>
               <w:jc w:val="left"/>
               <w:rPr>
                 <w:b/>
@@ -3799,19 +4227,27 @@
         </w:tc>
         <w:tc>
           <w:tcPr>
-            <w:tcW w:w="2451" w:type="dxa"/>
-            <w:vAlign w:val="center"/>
-          </w:tcPr>
-          <w:p>
-            <w:pPr>
-              <w:pStyle w:val="Corpsdetexte"/>
-              <w:jc w:val="left"/>
-              <w:rPr>
-                <w:b/>
-                <w:bCs/>
-                <w:color w:val="0070C0"/>
-              </w:rPr>
-            </w:pPr>
+            <w:tcW w:w="2412" w:type="dxa"/>
+            <w:vAlign w:val="center"/>
+          </w:tcPr>
+          <w:p>
+            <w:pPr>
+              <w:pStyle w:val="BodyText"/>
+              <w:jc w:val="left"/>
+              <w:rPr>
+                <w:b/>
+                <w:bCs/>
+                <w:color w:val="0070C0"/>
+              </w:rPr>
+            </w:pPr>
+            <w:r>
+              <w:rPr>
+                <w:b/>
+                <w:bCs/>
+                <w:color w:val="0070C0"/>
+              </w:rPr>
+              <w:t>Accès à des données sensibles</w:t>
+            </w:r>
           </w:p>
         </w:tc>
       </w:tr>
@@ -3821,23 +4257,23 @@
         </w:trPr>
         <w:tc>
           <w:tcPr>
-            <w:tcW w:w="492" w:type="dxa"/>
-            <w:vAlign w:val="center"/>
-          </w:tcPr>
-          <w:p>
-            <w:pPr>
-              <w:pStyle w:val="Corpsdetexte"/>
-              <w:jc w:val="left"/>
-              <w:rPr>
-                <w:b/>
-                <w:bCs/>
-                <w:color w:val="0070C0"/>
-              </w:rPr>
-            </w:pPr>
-          </w:p>
-          <w:p>
-            <w:pPr>
-              <w:pStyle w:val="Corpsdetexte"/>
+            <w:tcW w:w="489" w:type="dxa"/>
+            <w:vAlign w:val="center"/>
+          </w:tcPr>
+          <w:p>
+            <w:pPr>
+              <w:pStyle w:val="BodyText"/>
+              <w:jc w:val="left"/>
+              <w:rPr>
+                <w:b/>
+                <w:bCs/>
+                <w:color w:val="0070C0"/>
+              </w:rPr>
+            </w:pPr>
+          </w:p>
+          <w:p>
+            <w:pPr>
+              <w:pStyle w:val="BodyText"/>
               <w:jc w:val="left"/>
               <w:rPr>
                 <w:b/>
@@ -3856,35 +4292,35 @@
           </w:p>
           <w:p>
             <w:pPr>
-              <w:pStyle w:val="Corpsdetexte"/>
-              <w:jc w:val="left"/>
-              <w:rPr>
-                <w:b/>
-                <w:bCs/>
-                <w:color w:val="0070C0"/>
-              </w:rPr>
-            </w:pPr>
-          </w:p>
-          <w:p>
-            <w:pPr>
-              <w:pStyle w:val="Corpsdetexte"/>
-              <w:jc w:val="left"/>
-              <w:rPr>
-                <w:b/>
-                <w:bCs/>
-                <w:color w:val="0070C0"/>
-              </w:rPr>
-            </w:pPr>
-          </w:p>
-        </w:tc>
-        <w:tc>
-          <w:tcPr>
-            <w:tcW w:w="3413" w:type="dxa"/>
-            <w:vAlign w:val="center"/>
-          </w:tcPr>
-          <w:p>
-            <w:pPr>
-              <w:pStyle w:val="Corpsdetexte"/>
+              <w:pStyle w:val="BodyText"/>
+              <w:jc w:val="left"/>
+              <w:rPr>
+                <w:b/>
+                <w:bCs/>
+                <w:color w:val="0070C0"/>
+              </w:rPr>
+            </w:pPr>
+          </w:p>
+          <w:p>
+            <w:pPr>
+              <w:pStyle w:val="BodyText"/>
+              <w:jc w:val="left"/>
+              <w:rPr>
+                <w:b/>
+                <w:bCs/>
+                <w:color w:val="0070C0"/>
+              </w:rPr>
+            </w:pPr>
+          </w:p>
+        </w:tc>
+        <w:tc>
+          <w:tcPr>
+            <w:tcW w:w="3386" w:type="dxa"/>
+            <w:vAlign w:val="center"/>
+          </w:tcPr>
+          <w:p>
+            <w:pPr>
+              <w:pStyle w:val="BodyText"/>
               <w:jc w:val="left"/>
               <w:rPr>
                 <w:b/>
@@ -3904,129 +4340,193 @@
         </w:tc>
         <w:tc>
           <w:tcPr>
-            <w:tcW w:w="1707" w:type="dxa"/>
-            <w:vAlign w:val="center"/>
-          </w:tcPr>
-          <w:p>
-            <w:pPr>
-              <w:pStyle w:val="Corpsdetexte"/>
-              <w:jc w:val="left"/>
-              <w:rPr>
-                <w:b/>
-                <w:bCs/>
-                <w:color w:val="0070C0"/>
-              </w:rPr>
-            </w:pPr>
-            <w:r>
-              <w:rPr>
-                <w:b/>
-                <w:bCs/>
-                <w:color w:val="0070C0"/>
-              </w:rPr>
-              <w:t>Mise en place de ce système sur les postes en ayant besoin</w:t>
-            </w:r>
-          </w:p>
-        </w:tc>
-        <w:tc>
-          <w:tcPr>
-            <w:tcW w:w="1436" w:type="dxa"/>
-            <w:vAlign w:val="center"/>
-          </w:tcPr>
-          <w:p>
-            <w:pPr>
-              <w:pStyle w:val="Corpsdetexte"/>
-              <w:jc w:val="left"/>
-              <w:rPr>
-                <w:b/>
-                <w:bCs/>
-                <w:color w:val="0070C0"/>
-              </w:rPr>
-            </w:pPr>
-          </w:p>
-        </w:tc>
-        <w:tc>
-          <w:tcPr>
-            <w:tcW w:w="574" w:type="dxa"/>
-            <w:vAlign w:val="center"/>
-          </w:tcPr>
-          <w:p>
-            <w:pPr>
-              <w:pStyle w:val="Corpsdetexte"/>
-              <w:jc w:val="left"/>
-              <w:rPr>
-                <w:b/>
-                <w:bCs/>
-                <w:color w:val="0070C0"/>
-              </w:rPr>
-            </w:pPr>
-          </w:p>
-        </w:tc>
-        <w:tc>
-          <w:tcPr>
-            <w:tcW w:w="553" w:type="dxa"/>
-            <w:vAlign w:val="center"/>
-          </w:tcPr>
-          <w:p>
-            <w:pPr>
-              <w:pStyle w:val="Corpsdetexte"/>
-              <w:jc w:val="left"/>
-              <w:rPr>
-                <w:b/>
-                <w:bCs/>
-                <w:color w:val="0070C0"/>
-              </w:rPr>
-            </w:pPr>
-          </w:p>
-        </w:tc>
-        <w:tc>
-          <w:tcPr>
-            <w:tcW w:w="2385" w:type="dxa"/>
-            <w:vAlign w:val="center"/>
-          </w:tcPr>
-          <w:p>
-            <w:pPr>
-              <w:pStyle w:val="Corpsdetexte"/>
-              <w:jc w:val="left"/>
-              <w:rPr>
-                <w:b/>
-                <w:bCs/>
-                <w:color w:val="0070C0"/>
-              </w:rPr>
-            </w:pPr>
-          </w:p>
-        </w:tc>
-        <w:tc>
-          <w:tcPr>
-            <w:tcW w:w="567" w:type="dxa"/>
-            <w:vAlign w:val="center"/>
-          </w:tcPr>
-          <w:p>
-            <w:pPr>
-              <w:pStyle w:val="Corpsdetexte"/>
-              <w:jc w:val="left"/>
-              <w:rPr>
-                <w:b/>
-                <w:bCs/>
-                <w:color w:val="0070C0"/>
-              </w:rPr>
-            </w:pPr>
-          </w:p>
-        </w:tc>
-        <w:tc>
-          <w:tcPr>
-            <w:tcW w:w="2451" w:type="dxa"/>
-            <w:vAlign w:val="center"/>
-          </w:tcPr>
-          <w:p>
-            <w:pPr>
-              <w:pStyle w:val="Corpsdetexte"/>
-              <w:jc w:val="left"/>
-              <w:rPr>
-                <w:b/>
-                <w:bCs/>
-                <w:color w:val="0070C0"/>
-              </w:rPr>
-            </w:pPr>
+            <w:tcW w:w="1695" w:type="dxa"/>
+            <w:vAlign w:val="center"/>
+          </w:tcPr>
+          <w:p>
+            <w:pPr>
+              <w:pStyle w:val="BodyText"/>
+              <w:jc w:val="left"/>
+              <w:rPr>
+                <w:b/>
+                <w:bCs/>
+                <w:color w:val="0070C0"/>
+              </w:rPr>
+            </w:pPr>
+            <w:r>
+              <w:rPr>
+                <w:b/>
+                <w:bCs/>
+                <w:color w:val="0070C0"/>
+              </w:rPr>
+              <w:t>A</w:t>
+            </w:r>
+            <w:r>
+              <w:rPr>
+                <w:b/>
+                <w:bCs/>
+                <w:color w:val="0070C0"/>
+              </w:rPr>
+              <w:t>nalyser les dossiers qui en on besoin et à qui les MDP devront être transmis</w:t>
+            </w:r>
+          </w:p>
+        </w:tc>
+        <w:tc>
+          <w:tcPr>
+            <w:tcW w:w="1423" w:type="dxa"/>
+            <w:vAlign w:val="center"/>
+          </w:tcPr>
+          <w:p>
+            <w:pPr>
+              <w:pStyle w:val="BodyText"/>
+              <w:jc w:val="left"/>
+              <w:rPr>
+                <w:b/>
+                <w:bCs/>
+                <w:color w:val="0070C0"/>
+              </w:rPr>
+            </w:pPr>
+            <w:r>
+              <w:rPr>
+                <w:b/>
+                <w:bCs/>
+                <w:color w:val="0070C0"/>
+              </w:rPr>
+              <w:t>Dans le mois</w:t>
+            </w:r>
+          </w:p>
+        </w:tc>
+        <w:tc>
+          <w:tcPr>
+            <w:tcW w:w="571" w:type="dxa"/>
+            <w:vAlign w:val="center"/>
+          </w:tcPr>
+          <w:p>
+            <w:pPr>
+              <w:pStyle w:val="BodyText"/>
+              <w:jc w:val="left"/>
+              <w:rPr>
+                <w:b/>
+                <w:bCs/>
+                <w:color w:val="0070C0"/>
+              </w:rPr>
+            </w:pPr>
+            <w:r>
+              <w:rPr>
+                <w:b/>
+                <w:bCs/>
+                <w:color w:val="0070C0"/>
+              </w:rPr>
+              <w:t>D</w:t>
+            </w:r>
+          </w:p>
+        </w:tc>
+        <w:tc>
+          <w:tcPr>
+            <w:tcW w:w="546" w:type="dxa"/>
+            <w:vAlign w:val="center"/>
+          </w:tcPr>
+          <w:p>
+            <w:pPr>
+              <w:pStyle w:val="BodyText"/>
+              <w:jc w:val="left"/>
+              <w:rPr>
+                <w:b/>
+                <w:bCs/>
+                <w:color w:val="0070C0"/>
+              </w:rPr>
+            </w:pPr>
+            <w:r>
+              <w:rPr>
+                <w:b/>
+                <w:bCs/>
+                <w:color w:val="0070C0"/>
+              </w:rPr>
+              <w:t>1</w:t>
+            </w:r>
+          </w:p>
+        </w:tc>
+        <w:tc>
+          <w:tcPr>
+            <w:tcW w:w="2347" w:type="dxa"/>
+            <w:vAlign w:val="center"/>
+          </w:tcPr>
+          <w:p>
+            <w:pPr>
+              <w:pStyle w:val="BodyText"/>
+              <w:jc w:val="left"/>
+              <w:rPr>
+                <w:b/>
+                <w:bCs/>
+                <w:color w:val="0070C0"/>
+              </w:rPr>
+            </w:pPr>
+            <w:r>
+              <w:rPr>
+                <w:b/>
+                <w:bCs/>
+                <w:color w:val="0070C0"/>
+              </w:rPr>
+              <w:t>Reset du post</w:t>
+            </w:r>
+          </w:p>
+        </w:tc>
+        <w:tc>
+          <w:tcPr>
+            <w:tcW w:w="559" w:type="dxa"/>
+            <w:vAlign w:val="center"/>
+          </w:tcPr>
+          <w:p>
+            <w:pPr>
+              <w:pStyle w:val="BodyText"/>
+              <w:jc w:val="left"/>
+              <w:rPr>
+                <w:b/>
+                <w:bCs/>
+                <w:color w:val="0070C0"/>
+              </w:rPr>
+            </w:pPr>
+            <w:r>
+              <w:rPr>
+                <w:b/>
+                <w:bCs/>
+                <w:color w:val="0070C0"/>
+              </w:rPr>
+              <w:t>4</w:t>
+            </w:r>
+          </w:p>
+        </w:tc>
+        <w:tc>
+          <w:tcPr>
+            <w:tcW w:w="2412" w:type="dxa"/>
+            <w:vAlign w:val="center"/>
+          </w:tcPr>
+          <w:p>
+            <w:pPr>
+              <w:pStyle w:val="BodyText"/>
+              <w:jc w:val="left"/>
+              <w:rPr>
+                <w:b/>
+                <w:bCs/>
+                <w:color w:val="0070C0"/>
+              </w:rPr>
+            </w:pPr>
+            <w:r>
+              <w:rPr>
+                <w:b/>
+                <w:bCs/>
+                <w:color w:val="0070C0"/>
+              </w:rPr>
+              <w:t xml:space="preserve">Accès à des données </w:t>
+            </w:r>
+            <w:r>
+              <w:rPr>
+                <w:b/>
+                <w:bCs/>
+                <w:color w:val="0070C0"/>
+              </w:rPr>
+              <w:t>sensibles</w:t>
+            </w:r>
           </w:p>
         </w:tc>
       </w:tr>
@@ -4036,23 +4536,23 @@
         </w:trPr>
         <w:tc>
           <w:tcPr>
-            <w:tcW w:w="492" w:type="dxa"/>
-            <w:vAlign w:val="center"/>
-          </w:tcPr>
-          <w:p>
-            <w:pPr>
-              <w:pStyle w:val="Corpsdetexte"/>
-              <w:jc w:val="left"/>
-              <w:rPr>
-                <w:b/>
-                <w:bCs/>
-                <w:color w:val="0070C0"/>
-              </w:rPr>
-            </w:pPr>
-          </w:p>
-          <w:p>
-            <w:pPr>
-              <w:pStyle w:val="Corpsdetexte"/>
+            <w:tcW w:w="489" w:type="dxa"/>
+            <w:vAlign w:val="center"/>
+          </w:tcPr>
+          <w:p>
+            <w:pPr>
+              <w:pStyle w:val="BodyText"/>
+              <w:jc w:val="left"/>
+              <w:rPr>
+                <w:b/>
+                <w:bCs/>
+                <w:color w:val="0070C0"/>
+              </w:rPr>
+            </w:pPr>
+          </w:p>
+          <w:p>
+            <w:pPr>
+              <w:pStyle w:val="BodyText"/>
               <w:jc w:val="left"/>
               <w:rPr>
                 <w:b/>
@@ -4071,168 +4571,717 @@
           </w:p>
           <w:p>
             <w:pPr>
-              <w:pStyle w:val="Corpsdetexte"/>
-              <w:jc w:val="left"/>
-              <w:rPr>
-                <w:b/>
-                <w:bCs/>
-                <w:color w:val="0070C0"/>
-              </w:rPr>
-            </w:pPr>
-          </w:p>
-          <w:p>
-            <w:pPr>
-              <w:pStyle w:val="Corpsdetexte"/>
-              <w:jc w:val="left"/>
-              <w:rPr>
-                <w:b/>
-                <w:bCs/>
-                <w:color w:val="0070C0"/>
-              </w:rPr>
-            </w:pPr>
-          </w:p>
-        </w:tc>
-        <w:tc>
-          <w:tcPr>
-            <w:tcW w:w="3413" w:type="dxa"/>
-            <w:vAlign w:val="center"/>
-          </w:tcPr>
-          <w:p>
-            <w:pPr>
-              <w:pStyle w:val="Corpsdetexte"/>
-              <w:jc w:val="left"/>
-              <w:rPr>
-                <w:b/>
-                <w:bCs/>
-                <w:color w:val="0070C0"/>
-              </w:rPr>
-            </w:pPr>
-          </w:p>
-        </w:tc>
-        <w:tc>
-          <w:tcPr>
-            <w:tcW w:w="1707" w:type="dxa"/>
-            <w:vAlign w:val="center"/>
-          </w:tcPr>
-          <w:p>
-            <w:pPr>
-              <w:pStyle w:val="Corpsdetexte"/>
-              <w:jc w:val="left"/>
-              <w:rPr>
-                <w:b/>
-                <w:bCs/>
-                <w:color w:val="0070C0"/>
-              </w:rPr>
-            </w:pPr>
-          </w:p>
-        </w:tc>
-        <w:tc>
-          <w:tcPr>
-            <w:tcW w:w="1436" w:type="dxa"/>
-            <w:vAlign w:val="center"/>
-          </w:tcPr>
-          <w:p>
-            <w:pPr>
-              <w:pStyle w:val="Corpsdetexte"/>
-              <w:jc w:val="left"/>
-              <w:rPr>
-                <w:b/>
-                <w:bCs/>
-                <w:color w:val="0070C0"/>
-              </w:rPr>
-            </w:pPr>
-          </w:p>
-        </w:tc>
-        <w:tc>
-          <w:tcPr>
-            <w:tcW w:w="574" w:type="dxa"/>
-            <w:vAlign w:val="center"/>
-          </w:tcPr>
-          <w:p>
-            <w:pPr>
-              <w:pStyle w:val="Corpsdetexte"/>
-              <w:jc w:val="left"/>
-              <w:rPr>
-                <w:b/>
-                <w:bCs/>
-                <w:color w:val="0070C0"/>
-              </w:rPr>
-            </w:pPr>
-          </w:p>
-        </w:tc>
-        <w:tc>
-          <w:tcPr>
-            <w:tcW w:w="553" w:type="dxa"/>
-            <w:vAlign w:val="center"/>
-          </w:tcPr>
-          <w:p>
-            <w:pPr>
-              <w:pStyle w:val="Corpsdetexte"/>
-              <w:jc w:val="left"/>
-              <w:rPr>
-                <w:b/>
-                <w:bCs/>
-                <w:color w:val="0070C0"/>
-              </w:rPr>
-            </w:pPr>
-          </w:p>
-        </w:tc>
-        <w:tc>
-          <w:tcPr>
-            <w:tcW w:w="2385" w:type="dxa"/>
-            <w:vAlign w:val="center"/>
-          </w:tcPr>
-          <w:p>
-            <w:pPr>
-              <w:pStyle w:val="Corpsdetexte"/>
-              <w:jc w:val="left"/>
-              <w:rPr>
-                <w:b/>
-                <w:bCs/>
-                <w:color w:val="0070C0"/>
-              </w:rPr>
-            </w:pPr>
-          </w:p>
-        </w:tc>
-        <w:tc>
-          <w:tcPr>
-            <w:tcW w:w="567" w:type="dxa"/>
-            <w:vAlign w:val="center"/>
-          </w:tcPr>
-          <w:p>
-            <w:pPr>
-              <w:pStyle w:val="Corpsdetexte"/>
-              <w:jc w:val="left"/>
-              <w:rPr>
-                <w:b/>
-                <w:bCs/>
-                <w:color w:val="0070C0"/>
-              </w:rPr>
-            </w:pPr>
-          </w:p>
-        </w:tc>
-        <w:tc>
-          <w:tcPr>
-            <w:tcW w:w="2451" w:type="dxa"/>
-            <w:vAlign w:val="center"/>
-          </w:tcPr>
-          <w:p>
-            <w:pPr>
-              <w:pStyle w:val="Corpsdetexte"/>
-              <w:jc w:val="left"/>
-              <w:rPr>
-                <w:b/>
-                <w:bCs/>
-                <w:color w:val="0070C0"/>
-              </w:rPr>
-            </w:pPr>
+              <w:pStyle w:val="BodyText"/>
+              <w:jc w:val="left"/>
+              <w:rPr>
+                <w:b/>
+                <w:bCs/>
+                <w:color w:val="0070C0"/>
+              </w:rPr>
+            </w:pPr>
+          </w:p>
+          <w:p>
+            <w:pPr>
+              <w:pStyle w:val="BodyText"/>
+              <w:jc w:val="left"/>
+              <w:rPr>
+                <w:b/>
+                <w:bCs/>
+                <w:color w:val="0070C0"/>
+              </w:rPr>
+            </w:pPr>
+          </w:p>
+        </w:tc>
+        <w:tc>
+          <w:tcPr>
+            <w:tcW w:w="3386" w:type="dxa"/>
+            <w:vAlign w:val="center"/>
+          </w:tcPr>
+          <w:p>
+            <w:pPr>
+              <w:pStyle w:val="BodyText"/>
+              <w:jc w:val="left"/>
+              <w:rPr>
+                <w:b/>
+                <w:bCs/>
+                <w:color w:val="0070C0"/>
+              </w:rPr>
+            </w:pPr>
+            <w:r>
+              <w:rPr>
+                <w:b/>
+                <w:bCs/>
+                <w:color w:val="0070C0"/>
+              </w:rPr>
+              <w:t>Mise en place de portes ouvrables uniquement avec des badges</w:t>
+            </w:r>
+            <w:r>
+              <w:rPr>
+                <w:b/>
+                <w:bCs/>
+                <w:color w:val="0070C0"/>
+              </w:rPr>
+              <w:t xml:space="preserve"> pour les pièces pouvant contenir des données sensibles</w:t>
+            </w:r>
+          </w:p>
+        </w:tc>
+        <w:tc>
+          <w:tcPr>
+            <w:tcW w:w="1695" w:type="dxa"/>
+            <w:vAlign w:val="center"/>
+          </w:tcPr>
+          <w:p>
+            <w:pPr>
+              <w:pStyle w:val="BodyText"/>
+              <w:jc w:val="left"/>
+              <w:rPr>
+                <w:b/>
+                <w:bCs/>
+                <w:color w:val="0070C0"/>
+              </w:rPr>
+            </w:pPr>
+            <w:r>
+              <w:rPr>
+                <w:b/>
+                <w:bCs/>
+                <w:color w:val="0070C0"/>
+              </w:rPr>
+              <w:t>+ 25 000.-</w:t>
+            </w:r>
+          </w:p>
+        </w:tc>
+        <w:tc>
+          <w:tcPr>
+            <w:tcW w:w="1423" w:type="dxa"/>
+            <w:vAlign w:val="center"/>
+          </w:tcPr>
+          <w:p>
+            <w:pPr>
+              <w:pStyle w:val="BodyText"/>
+              <w:jc w:val="left"/>
+              <w:rPr>
+                <w:b/>
+                <w:bCs/>
+                <w:color w:val="0070C0"/>
+              </w:rPr>
+            </w:pPr>
+            <w:r>
+              <w:rPr>
+                <w:b/>
+                <w:bCs/>
+                <w:color w:val="0070C0"/>
+              </w:rPr>
+              <w:t>Dans l’année, au fur et à mesure</w:t>
+            </w:r>
+          </w:p>
+        </w:tc>
+        <w:tc>
+          <w:tcPr>
+            <w:tcW w:w="571" w:type="dxa"/>
+            <w:vAlign w:val="center"/>
+          </w:tcPr>
+          <w:p>
+            <w:pPr>
+              <w:pStyle w:val="BodyText"/>
+              <w:jc w:val="left"/>
+              <w:rPr>
+                <w:b/>
+                <w:bCs/>
+                <w:color w:val="0070C0"/>
+              </w:rPr>
+            </w:pPr>
+            <w:r>
+              <w:rPr>
+                <w:b/>
+                <w:bCs/>
+                <w:color w:val="0070C0"/>
+              </w:rPr>
+              <w:t>C</w:t>
+            </w:r>
+          </w:p>
+        </w:tc>
+        <w:tc>
+          <w:tcPr>
+            <w:tcW w:w="546" w:type="dxa"/>
+            <w:vAlign w:val="center"/>
+          </w:tcPr>
+          <w:p>
+            <w:pPr>
+              <w:pStyle w:val="BodyText"/>
+              <w:jc w:val="left"/>
+              <w:rPr>
+                <w:b/>
+                <w:bCs/>
+                <w:color w:val="0070C0"/>
+              </w:rPr>
+            </w:pPr>
+            <w:r>
+              <w:rPr>
+                <w:b/>
+                <w:bCs/>
+                <w:color w:val="0070C0"/>
+              </w:rPr>
+              <w:t>1</w:t>
+            </w:r>
+          </w:p>
+        </w:tc>
+        <w:tc>
+          <w:tcPr>
+            <w:tcW w:w="2347" w:type="dxa"/>
+            <w:vAlign w:val="center"/>
+          </w:tcPr>
+          <w:p>
+            <w:pPr>
+              <w:pStyle w:val="BodyText"/>
+              <w:jc w:val="left"/>
+              <w:rPr>
+                <w:b/>
+                <w:bCs/>
+                <w:color w:val="0070C0"/>
+              </w:rPr>
+            </w:pPr>
+            <w:r>
+              <w:rPr>
+                <w:b/>
+                <w:bCs/>
+                <w:color w:val="0070C0"/>
+              </w:rPr>
+              <w:t>Reset du post</w:t>
+            </w:r>
+          </w:p>
+        </w:tc>
+        <w:tc>
+          <w:tcPr>
+            <w:tcW w:w="559" w:type="dxa"/>
+            <w:vAlign w:val="center"/>
+          </w:tcPr>
+          <w:p>
+            <w:pPr>
+              <w:pStyle w:val="BodyText"/>
+              <w:jc w:val="left"/>
+              <w:rPr>
+                <w:b/>
+                <w:bCs/>
+                <w:color w:val="0070C0"/>
+              </w:rPr>
+            </w:pPr>
+            <w:r>
+              <w:rPr>
+                <w:b/>
+                <w:bCs/>
+                <w:color w:val="0070C0"/>
+              </w:rPr>
+              <w:t>4</w:t>
+            </w:r>
+          </w:p>
+        </w:tc>
+        <w:tc>
+          <w:tcPr>
+            <w:tcW w:w="2412" w:type="dxa"/>
+            <w:vAlign w:val="center"/>
+          </w:tcPr>
+          <w:p>
+            <w:pPr>
+              <w:pStyle w:val="BodyText"/>
+              <w:jc w:val="left"/>
+              <w:rPr>
+                <w:b/>
+                <w:bCs/>
+                <w:color w:val="0070C0"/>
+              </w:rPr>
+            </w:pPr>
+            <w:r>
+              <w:rPr>
+                <w:b/>
+                <w:bCs/>
+                <w:color w:val="0070C0"/>
+              </w:rPr>
+              <w:t>Accès à des données sensibles</w:t>
+            </w:r>
+          </w:p>
+        </w:tc>
+      </w:tr>
+      <w:tr>
+        <w:trPr>
+          <w:cantSplit/>
+        </w:trPr>
+        <w:tc>
+          <w:tcPr>
+            <w:tcW w:w="489" w:type="dxa"/>
+            <w:vAlign w:val="center"/>
+          </w:tcPr>
+          <w:p>
+            <w:pPr>
+              <w:pStyle w:val="BodyText"/>
+              <w:jc w:val="left"/>
+              <w:rPr>
+                <w:b/>
+                <w:bCs/>
+                <w:color w:val="0070C0"/>
+              </w:rPr>
+            </w:pPr>
+            <w:r>
+              <w:rPr>
+                <w:b/>
+                <w:bCs/>
+                <w:color w:val="0070C0"/>
+              </w:rPr>
+              <w:t>2</w:t>
+            </w:r>
+          </w:p>
+        </w:tc>
+        <w:tc>
+          <w:tcPr>
+            <w:tcW w:w="3386" w:type="dxa"/>
+            <w:vAlign w:val="center"/>
+          </w:tcPr>
+          <w:p>
+            <w:pPr>
+              <w:pStyle w:val="BodyText"/>
+              <w:jc w:val="left"/>
+              <w:rPr>
+                <w:b/>
+                <w:bCs/>
+                <w:color w:val="0070C0"/>
+              </w:rPr>
+            </w:pPr>
+            <w:r>
+              <w:rPr>
+                <w:b/>
+                <w:bCs/>
+                <w:color w:val="0070C0"/>
+              </w:rPr>
+              <w:t>Mise en place d’un changement obligatoire des mots de passes tous les 6 mois</w:t>
+            </w:r>
+          </w:p>
+        </w:tc>
+        <w:tc>
+          <w:tcPr>
+            <w:tcW w:w="1695" w:type="dxa"/>
+            <w:vAlign w:val="center"/>
+          </w:tcPr>
+          <w:p>
+            <w:pPr>
+              <w:pStyle w:val="BodyText"/>
+              <w:jc w:val="left"/>
+              <w:rPr>
+                <w:b/>
+                <w:bCs/>
+                <w:color w:val="0070C0"/>
+              </w:rPr>
+            </w:pPr>
+            <w:r>
+              <w:rPr>
+                <w:b/>
+                <w:bCs/>
+                <w:color w:val="0070C0"/>
+              </w:rPr>
+              <w:t>Formations</w:t>
+            </w:r>
+          </w:p>
+        </w:tc>
+        <w:tc>
+          <w:tcPr>
+            <w:tcW w:w="1423" w:type="dxa"/>
+            <w:vAlign w:val="center"/>
+          </w:tcPr>
+          <w:p>
+            <w:pPr>
+              <w:pStyle w:val="BodyText"/>
+              <w:jc w:val="left"/>
+              <w:rPr>
+                <w:b/>
+                <w:bCs/>
+                <w:color w:val="0070C0"/>
+              </w:rPr>
+            </w:pPr>
+            <w:r>
+              <w:rPr>
+                <w:b/>
+                <w:bCs/>
+                <w:color w:val="0070C0"/>
+              </w:rPr>
+              <w:t>Dans le mois</w:t>
+            </w:r>
+          </w:p>
+        </w:tc>
+        <w:tc>
+          <w:tcPr>
+            <w:tcW w:w="571" w:type="dxa"/>
+            <w:vAlign w:val="center"/>
+          </w:tcPr>
+          <w:p>
+            <w:pPr>
+              <w:pStyle w:val="BodyText"/>
+              <w:jc w:val="left"/>
+              <w:rPr>
+                <w:b/>
+                <w:bCs/>
+                <w:color w:val="0070C0"/>
+              </w:rPr>
+            </w:pPr>
+            <w:r>
+              <w:rPr>
+                <w:b/>
+                <w:bCs/>
+                <w:color w:val="0070C0"/>
+              </w:rPr>
+              <w:t>B</w:t>
+            </w:r>
+          </w:p>
+        </w:tc>
+        <w:tc>
+          <w:tcPr>
+            <w:tcW w:w="546" w:type="dxa"/>
+            <w:vAlign w:val="center"/>
+          </w:tcPr>
+          <w:p>
+            <w:pPr>
+              <w:pStyle w:val="BodyText"/>
+              <w:jc w:val="left"/>
+              <w:rPr>
+                <w:b/>
+                <w:bCs/>
+                <w:color w:val="0070C0"/>
+              </w:rPr>
+            </w:pPr>
+            <w:r>
+              <w:rPr>
+                <w:b/>
+                <w:bCs/>
+                <w:color w:val="0070C0"/>
+              </w:rPr>
+              <w:t>3</w:t>
+            </w:r>
+          </w:p>
+        </w:tc>
+        <w:tc>
+          <w:tcPr>
+            <w:tcW w:w="2347" w:type="dxa"/>
+            <w:vAlign w:val="center"/>
+          </w:tcPr>
+          <w:p>
+            <w:pPr>
+              <w:pStyle w:val="BodyText"/>
+              <w:jc w:val="left"/>
+              <w:rPr>
+                <w:b/>
+                <w:bCs/>
+                <w:color w:val="0070C0"/>
+              </w:rPr>
+            </w:pPr>
+            <w:r>
+              <w:rPr>
+                <w:b/>
+                <w:bCs/>
+                <w:color w:val="4472C4" w:themeColor="accent1"/>
+              </w:rPr>
+              <w:t>Reset du post, rachat de matériel</w:t>
+            </w:r>
+          </w:p>
+        </w:tc>
+        <w:tc>
+          <w:tcPr>
+            <w:tcW w:w="559" w:type="dxa"/>
+            <w:vAlign w:val="center"/>
+          </w:tcPr>
+          <w:p>
+            <w:pPr>
+              <w:pStyle w:val="BodyText"/>
+              <w:jc w:val="left"/>
+              <w:rPr>
+                <w:b/>
+                <w:bCs/>
+                <w:color w:val="0070C0"/>
+              </w:rPr>
+            </w:pPr>
+            <w:r>
+              <w:rPr>
+                <w:b/>
+                <w:bCs/>
+                <w:color w:val="0070C0"/>
+              </w:rPr>
+              <w:t>4</w:t>
+            </w:r>
+          </w:p>
+        </w:tc>
+        <w:tc>
+          <w:tcPr>
+            <w:tcW w:w="2412" w:type="dxa"/>
+            <w:vAlign w:val="center"/>
+          </w:tcPr>
+          <w:p>
+            <w:pPr>
+              <w:pStyle w:val="BodyText"/>
+              <w:jc w:val="left"/>
+              <w:rPr>
+                <w:b/>
+                <w:bCs/>
+                <w:color w:val="0070C0"/>
+              </w:rPr>
+            </w:pPr>
+            <w:r>
+              <w:rPr>
+                <w:b/>
+                <w:bCs/>
+                <w:color w:val="0070C0"/>
+              </w:rPr>
+              <w:t>Accès à des données sensibles</w:t>
+            </w:r>
+          </w:p>
+        </w:tc>
+      </w:tr>
+      <w:tr>
+        <w:trPr>
+          <w:cantSplit/>
+        </w:trPr>
+        <w:tc>
+          <w:tcPr>
+            <w:tcW w:w="489" w:type="dxa"/>
+            <w:vAlign w:val="center"/>
+          </w:tcPr>
+          <w:p>
+            <w:pPr>
+              <w:pStyle w:val="BodyText"/>
+              <w:jc w:val="left"/>
+              <w:rPr>
+                <w:b/>
+                <w:bCs/>
+                <w:color w:val="0070C0"/>
+              </w:rPr>
+            </w:pPr>
+            <w:r>
+              <w:rPr>
+                <w:b/>
+                <w:bCs/>
+                <w:color w:val="0070C0"/>
+              </w:rPr>
+              <w:lastRenderedPageBreak/>
+              <w:t>3</w:t>
+            </w:r>
+          </w:p>
+        </w:tc>
+        <w:tc>
+          <w:tcPr>
+            <w:tcW w:w="3386" w:type="dxa"/>
+            <w:vAlign w:val="center"/>
+          </w:tcPr>
+          <w:p>
+            <w:pPr>
+              <w:pStyle w:val="BodyText"/>
+              <w:jc w:val="left"/>
+              <w:rPr>
+                <w:b/>
+                <w:bCs/>
+                <w:color w:val="0070C0"/>
+              </w:rPr>
+            </w:pPr>
+            <w:r>
+              <w:rPr>
+                <w:b/>
+                <w:bCs/>
+                <w:color w:val="0070C0"/>
+              </w:rPr>
+              <w:t>Bloquer des domaines sur le réseau</w:t>
+            </w:r>
+          </w:p>
+        </w:tc>
+        <w:tc>
+          <w:tcPr>
+            <w:tcW w:w="1695" w:type="dxa"/>
+            <w:vAlign w:val="center"/>
+          </w:tcPr>
+          <w:p>
+            <w:pPr>
+              <w:pStyle w:val="BodyText"/>
+              <w:jc w:val="left"/>
+              <w:rPr>
+                <w:b/>
+                <w:bCs/>
+                <w:color w:val="0070C0"/>
+              </w:rPr>
+            </w:pPr>
+            <w:r>
+              <w:rPr>
+                <w:b/>
+                <w:bCs/>
+                <w:color w:val="0070C0"/>
+              </w:rPr>
+              <w:t>Choix des domaine</w:t>
+            </w:r>
+            <w:r>
+              <w:rPr>
+                <w:b/>
+                <w:bCs/>
+                <w:color w:val="0070C0"/>
+              </w:rPr>
+              <w:t>s</w:t>
+            </w:r>
+            <w:r>
+              <w:rPr>
+                <w:b/>
+                <w:bCs/>
+                <w:color w:val="0070C0"/>
+              </w:rPr>
+              <w:t>, peut-être licence qui donne une liste des domaines à risques</w:t>
+            </w:r>
+          </w:p>
+        </w:tc>
+        <w:tc>
+          <w:tcPr>
+            <w:tcW w:w="1423" w:type="dxa"/>
+            <w:vAlign w:val="center"/>
+          </w:tcPr>
+          <w:p>
+            <w:pPr>
+              <w:pStyle w:val="BodyText"/>
+              <w:jc w:val="left"/>
+              <w:rPr>
+                <w:b/>
+                <w:bCs/>
+                <w:color w:val="0070C0"/>
+              </w:rPr>
+            </w:pPr>
+            <w:r>
+              <w:rPr>
+                <w:b/>
+                <w:bCs/>
+                <w:color w:val="0070C0"/>
+              </w:rPr>
+              <w:t>Dans les 3 mois</w:t>
+            </w:r>
+          </w:p>
+        </w:tc>
+        <w:tc>
+          <w:tcPr>
+            <w:tcW w:w="571" w:type="dxa"/>
+            <w:vAlign w:val="center"/>
+          </w:tcPr>
+          <w:p>
+            <w:pPr>
+              <w:pStyle w:val="BodyText"/>
+              <w:jc w:val="left"/>
+              <w:rPr>
+                <w:b/>
+                <w:bCs/>
+                <w:color w:val="0070C0"/>
+              </w:rPr>
+            </w:pPr>
+            <w:r>
+              <w:rPr>
+                <w:b/>
+                <w:bCs/>
+                <w:color w:val="0070C0"/>
+              </w:rPr>
+              <w:t>B</w:t>
+            </w:r>
+          </w:p>
+        </w:tc>
+        <w:tc>
+          <w:tcPr>
+            <w:tcW w:w="546" w:type="dxa"/>
+            <w:vAlign w:val="center"/>
+          </w:tcPr>
+          <w:p>
+            <w:pPr>
+              <w:pStyle w:val="BodyText"/>
+              <w:jc w:val="left"/>
+              <w:rPr>
+                <w:b/>
+                <w:bCs/>
+                <w:color w:val="0070C0"/>
+              </w:rPr>
+            </w:pPr>
+            <w:r>
+              <w:rPr>
+                <w:b/>
+                <w:bCs/>
+                <w:color w:val="0070C0"/>
+              </w:rPr>
+              <w:t>3</w:t>
+            </w:r>
+          </w:p>
+        </w:tc>
+        <w:tc>
+          <w:tcPr>
+            <w:tcW w:w="2347" w:type="dxa"/>
+            <w:vAlign w:val="center"/>
+          </w:tcPr>
+          <w:p>
+            <w:pPr>
+              <w:pStyle w:val="BodyText"/>
+              <w:jc w:val="left"/>
+              <w:rPr>
+                <w:b/>
+                <w:bCs/>
+                <w:color w:val="4472C4" w:themeColor="accent1"/>
+              </w:rPr>
+            </w:pPr>
+            <w:r>
+              <w:rPr>
+                <w:b/>
+                <w:bCs/>
+                <w:color w:val="4472C4" w:themeColor="accent1"/>
+              </w:rPr>
+              <w:t>Reset du post, rachat de matériel</w:t>
+            </w:r>
+          </w:p>
+        </w:tc>
+        <w:tc>
+          <w:tcPr>
+            <w:tcW w:w="559" w:type="dxa"/>
+            <w:vAlign w:val="center"/>
+          </w:tcPr>
+          <w:p>
+            <w:pPr>
+              <w:pStyle w:val="BodyText"/>
+              <w:jc w:val="left"/>
+              <w:rPr>
+                <w:b/>
+                <w:bCs/>
+                <w:color w:val="0070C0"/>
+              </w:rPr>
+            </w:pPr>
+            <w:r>
+              <w:rPr>
+                <w:b/>
+                <w:bCs/>
+                <w:color w:val="0070C0"/>
+              </w:rPr>
+              <w:t>4</w:t>
+            </w:r>
+          </w:p>
+        </w:tc>
+        <w:tc>
+          <w:tcPr>
+            <w:tcW w:w="2412" w:type="dxa"/>
+            <w:vAlign w:val="center"/>
+          </w:tcPr>
+          <w:p>
+            <w:pPr>
+              <w:pStyle w:val="BodyText"/>
+              <w:jc w:val="left"/>
+              <w:rPr>
+                <w:b/>
+                <w:bCs/>
+                <w:color w:val="0070C0"/>
+              </w:rPr>
+            </w:pPr>
+            <w:r>
+              <w:rPr>
+                <w:b/>
+                <w:bCs/>
+                <w:color w:val="0070C0"/>
+              </w:rPr>
+              <w:t>Accès à des données sensibles</w:t>
+            </w:r>
           </w:p>
         </w:tc>
       </w:tr>
     </w:tbl>
     <w:p>
       <w:pPr>
-        <w:pStyle w:val="Corpsdetexte"/>
+        <w:pStyle w:val="BodyText"/>
         <w:rPr>
           <w:b/>
           <w:bCs/>
@@ -4284,7 +5333,7 @@
 <w:ftr xmlns:wpc="http://schemas.microsoft.com/office/word/2010/wordprocessingCanvas" xmlns:cx="http://schemas.microsoft.com/office/drawing/2014/chartex" xmlns:cx1="http://schemas.microsoft.com/office/drawing/2015/9/8/chartex" xmlns:cx2="http://schemas.microsoft.com/office/drawing/2015/10/21/chartex" xmlns:cx3="http://schemas.microsoft.com/office/drawing/2016/5/9/chartex" xmlns:cx4="http://schemas.microsoft.com/office/drawing/2016/5/10/chartex" xmlns:cx5="http://schemas.microsoft.com/office/drawing/2016/5/11/chartex" xmlns:cx6="http://schemas.microsoft.com/office/drawing/2016/5/12/chartex" xmlns:cx7="http://schemas.microsoft.com/office/drawing/2016/5/13/chartex" xmlns:cx8="http://schemas.microsoft.com/office/drawing/2016/5/14/chartex" xmlns:mc="http://schemas.openxmlformats.org/markup-compatibility/2006" xmlns:aink="http://schemas.microsoft.com/office/drawing/2016/ink" xmlns:am3d="http://schemas.microsoft.com/office/drawing/2017/model3d" xmlns:o="urn:schemas-microsoft-com:office:office" xmlns:oel="http://schemas.microsoft.com/office/2019/extlst" xmlns:r="http://schemas.openxmlformats.org/officeDocument/2006/relationships" xmlns:m="http://schemas.openxmlformats.org/officeDocument/2006/math" xmlns:v="urn:schemas-microsoft-com:vml" xmlns:wp14="http://schemas.microsoft.com/office/word/2010/wordprocessingDrawing" xmlns:wp="http://schemas.openxmlformats.org/drawingml/2006/wordprocessingDrawing" xmlns:w10="urn:schemas-microsoft-com:office:word" xmlns:w="http://schemas.openxmlformats.org/wordprocessingml/2006/main" xmlns:w14="http://schemas.microsoft.com/office/word/2010/wordml" xmlns:w15="http://schemas.microsoft.com/office/word/2012/wordml" xmlns:w16cex="http://schemas.microsoft.com/office/word/2018/wordml/cex" xmlns:w16cid="http://schemas.microsoft.com/office/word/2016/wordml/cid" xmlns:w16="http://schemas.microsoft.com/office/word/2018/wordml" xmlns:w16du="http://schemas.microsoft.com/office/word/2023/wordml/word16du" xmlns:w16sdtdh="http://schemas.microsoft.com/office/word/2020/wordml/sdtdatahash" xmlns:w16se="http://schemas.microsoft.com/office/word/2015/wordml/symex" xmlns:wpg="http://schemas.microsoft.com/office/word/2010/wordprocessingGroup" xmlns:wpi="http://schemas.microsoft.com/office/word/2010/wordprocessingInk" xmlns:wne="http://schemas.microsoft.com/office/word/2006/wordml" xmlns:wps="http://schemas.microsoft.com/office/word/2010/wordprocessingShape" mc:Ignorable="w14 w15 w16se w16cid w16 w16cex w16sdtdh w16du wp14">
   <w:p>
     <w:pPr>
-      <w:pStyle w:val="Pieddepage"/>
+      <w:pStyle w:val="Footer"/>
     </w:pPr>
   </w:p>
 </w:ftr>
@@ -4821,7 +5870,7 @@
               <w:noProof/>
               <w:sz w:val="12"/>
             </w:rPr>
-            <w:t>4</w:t>
+            <w:t>5</w:t>
           </w:r>
           <w:r>
             <w:rPr>
@@ -4842,7 +5891,7 @@
 <w:ftr xmlns:wpc="http://schemas.microsoft.com/office/word/2010/wordprocessingCanvas" xmlns:cx="http://schemas.microsoft.com/office/drawing/2014/chartex" xmlns:cx1="http://schemas.microsoft.com/office/drawing/2015/9/8/chartex" xmlns:cx2="http://schemas.microsoft.com/office/drawing/2015/10/21/chartex" xmlns:cx3="http://schemas.microsoft.com/office/drawing/2016/5/9/chartex" xmlns:cx4="http://schemas.microsoft.com/office/drawing/2016/5/10/chartex" xmlns:cx5="http://schemas.microsoft.com/office/drawing/2016/5/11/chartex" xmlns:cx6="http://schemas.microsoft.com/office/drawing/2016/5/12/chartex" xmlns:cx7="http://schemas.microsoft.com/office/drawing/2016/5/13/chartex" xmlns:cx8="http://schemas.microsoft.com/office/drawing/2016/5/14/chartex" xmlns:mc="http://schemas.openxmlformats.org/markup-compatibility/2006" xmlns:aink="http://schemas.microsoft.com/office/drawing/2016/ink" xmlns:am3d="http://schemas.microsoft.com/office/drawing/2017/model3d" xmlns:o="urn:schemas-microsoft-com:office:office" xmlns:oel="http://schemas.microsoft.com/office/2019/extlst" xmlns:r="http://schemas.openxmlformats.org/officeDocument/2006/relationships" xmlns:m="http://schemas.openxmlformats.org/officeDocument/2006/math" xmlns:v="urn:schemas-microsoft-com:vml" xmlns:wp14="http://schemas.microsoft.com/office/word/2010/wordprocessingDrawing" xmlns:wp="http://schemas.openxmlformats.org/drawingml/2006/wordprocessingDrawing" xmlns:w10="urn:schemas-microsoft-com:office:word" xmlns:w="http://schemas.openxmlformats.org/wordprocessingml/2006/main" xmlns:w14="http://schemas.microsoft.com/office/word/2010/wordml" xmlns:w15="http://schemas.microsoft.com/office/word/2012/wordml" xmlns:w16cex="http://schemas.microsoft.com/office/word/2018/wordml/cex" xmlns:w16cid="http://schemas.microsoft.com/office/word/2016/wordml/cid" xmlns:w16="http://schemas.microsoft.com/office/word/2018/wordml" xmlns:w16du="http://schemas.microsoft.com/office/word/2023/wordml/word16du" xmlns:w16sdtdh="http://schemas.microsoft.com/office/word/2020/wordml/sdtdatahash" xmlns:w16se="http://schemas.microsoft.com/office/word/2015/wordml/symex" xmlns:wpg="http://schemas.microsoft.com/office/word/2010/wordprocessingGroup" xmlns:wpi="http://schemas.microsoft.com/office/word/2010/wordprocessingInk" xmlns:wne="http://schemas.microsoft.com/office/word/2006/wordml" xmlns:wps="http://schemas.microsoft.com/office/word/2010/wordprocessingShape" mc:Ignorable="w14 w15 w16se w16cid w16 w16cex w16sdtdh w16du wp14">
   <w:p>
     <w:pPr>
-      <w:pStyle w:val="Pieddepage"/>
+      <w:pStyle w:val="Footer"/>
     </w:pPr>
   </w:p>
 </w:ftr>
@@ -4877,7 +5926,7 @@
 <w:hdr xmlns:wpc="http://schemas.microsoft.com/office/word/2010/wordprocessingCanvas" xmlns:cx="http://schemas.microsoft.com/office/drawing/2014/chartex" xmlns:cx1="http://schemas.microsoft.com/office/drawing/2015/9/8/chartex" xmlns:cx2="http://schemas.microsoft.com/office/drawing/2015/10/21/chartex" xmlns:cx3="http://schemas.microsoft.com/office/drawing/2016/5/9/chartex" xmlns:cx4="http://schemas.microsoft.com/office/drawing/2016/5/10/chartex" xmlns:cx5="http://schemas.microsoft.com/office/drawing/2016/5/11/chartex" xmlns:cx6="http://schemas.microsoft.com/office/drawing/2016/5/12/chartex" xmlns:cx7="http://schemas.microsoft.com/office/drawing/2016/5/13/chartex" xmlns:cx8="http://schemas.microsoft.com/office/drawing/2016/5/14/chartex" xmlns:mc="http://schemas.openxmlformats.org/markup-compatibility/2006" xmlns:aink="http://schemas.microsoft.com/office/drawing/2016/ink" xmlns:am3d="http://schemas.microsoft.com/office/drawing/2017/model3d" xmlns:o="urn:schemas-microsoft-com:office:office" xmlns:oel="http://schemas.microsoft.com/office/2019/extlst" xmlns:r="http://schemas.openxmlformats.org/officeDocument/2006/relationships" xmlns:m="http://schemas.openxmlformats.org/officeDocument/2006/math" xmlns:v="urn:schemas-microsoft-com:vml" xmlns:wp14="http://schemas.microsoft.com/office/word/2010/wordprocessingDrawing" xmlns:wp="http://schemas.openxmlformats.org/drawingml/2006/wordprocessingDrawing" xmlns:w10="urn:schemas-microsoft-com:office:word" xmlns:w="http://schemas.openxmlformats.org/wordprocessingml/2006/main" xmlns:w14="http://schemas.microsoft.com/office/word/2010/wordml" xmlns:w15="http://schemas.microsoft.com/office/word/2012/wordml" xmlns:w16cex="http://schemas.microsoft.com/office/word/2018/wordml/cex" xmlns:w16cid="http://schemas.microsoft.com/office/word/2016/wordml/cid" xmlns:w16="http://schemas.microsoft.com/office/word/2018/wordml" xmlns:w16du="http://schemas.microsoft.com/office/word/2023/wordml/word16du" xmlns:w16sdtdh="http://schemas.microsoft.com/office/word/2020/wordml/sdtdatahash" xmlns:w16se="http://schemas.microsoft.com/office/word/2015/wordml/symex" xmlns:wpg="http://schemas.microsoft.com/office/word/2010/wordprocessingGroup" xmlns:wpi="http://schemas.microsoft.com/office/word/2010/wordprocessingInk" xmlns:wne="http://schemas.microsoft.com/office/word/2006/wordml" xmlns:wps="http://schemas.microsoft.com/office/word/2010/wordprocessingShape" mc:Ignorable="w14 w15 w16se w16cid w16 w16cex w16sdtdh w16du wp14">
   <w:p>
     <w:pPr>
-      <w:pStyle w:val="En-tte"/>
+      <w:pStyle w:val="Header"/>
     </w:pPr>
   </w:p>
 </w:hdr>
@@ -4906,7 +5955,7 @@
         </w:tcPr>
         <w:p>
           <w:pPr>
-            <w:pStyle w:val="En-tte"/>
+            <w:pStyle w:val="Header"/>
           </w:pPr>
           <w:r>
             <w:rPr>
@@ -4924,7 +5973,7 @@
         </w:tcPr>
         <w:p>
           <w:pPr>
-            <w:pStyle w:val="En-tte"/>
+            <w:pStyle w:val="Header"/>
             <w:jc w:val="center"/>
             <w:rPr>
               <w:b/>
@@ -4940,7 +5989,7 @@
         </w:tcPr>
         <w:p>
           <w:pPr>
-            <w:pStyle w:val="En-tte"/>
+            <w:pStyle w:val="Header"/>
             <w:ind w:left="2856"/>
           </w:pPr>
           <w:r>
@@ -5002,7 +6051,7 @@
   </w:tbl>
   <w:p>
     <w:pPr>
-      <w:pStyle w:val="En-tte"/>
+      <w:pStyle w:val="Header"/>
     </w:pPr>
   </w:p>
 </w:hdr>
@@ -5012,7 +6061,7 @@
 <w:hdr xmlns:wpc="http://schemas.microsoft.com/office/word/2010/wordprocessingCanvas" xmlns:cx="http://schemas.microsoft.com/office/drawing/2014/chartex" xmlns:cx1="http://schemas.microsoft.com/office/drawing/2015/9/8/chartex" xmlns:cx2="http://schemas.microsoft.com/office/drawing/2015/10/21/chartex" xmlns:cx3="http://schemas.microsoft.com/office/drawing/2016/5/9/chartex" xmlns:cx4="http://schemas.microsoft.com/office/drawing/2016/5/10/chartex" xmlns:cx5="http://schemas.microsoft.com/office/drawing/2016/5/11/chartex" xmlns:cx6="http://schemas.microsoft.com/office/drawing/2016/5/12/chartex" xmlns:cx7="http://schemas.microsoft.com/office/drawing/2016/5/13/chartex" xmlns:cx8="http://schemas.microsoft.com/office/drawing/2016/5/14/chartex" xmlns:mc="http://schemas.openxmlformats.org/markup-compatibility/2006" xmlns:aink="http://schemas.microsoft.com/office/drawing/2016/ink" xmlns:am3d="http://schemas.microsoft.com/office/drawing/2017/model3d" xmlns:o="urn:schemas-microsoft-com:office:office" xmlns:oel="http://schemas.microsoft.com/office/2019/extlst" xmlns:r="http://schemas.openxmlformats.org/officeDocument/2006/relationships" xmlns:m="http://schemas.openxmlformats.org/officeDocument/2006/math" xmlns:v="urn:schemas-microsoft-com:vml" xmlns:wp14="http://schemas.microsoft.com/office/word/2010/wordprocessingDrawing" xmlns:wp="http://schemas.openxmlformats.org/drawingml/2006/wordprocessingDrawing" xmlns:w10="urn:schemas-microsoft-com:office:word" xmlns:w="http://schemas.openxmlformats.org/wordprocessingml/2006/main" xmlns:w14="http://schemas.microsoft.com/office/word/2010/wordml" xmlns:w15="http://schemas.microsoft.com/office/word/2012/wordml" xmlns:w16cex="http://schemas.microsoft.com/office/word/2018/wordml/cex" xmlns:w16cid="http://schemas.microsoft.com/office/word/2016/wordml/cid" xmlns:w16="http://schemas.microsoft.com/office/word/2018/wordml" xmlns:w16du="http://schemas.microsoft.com/office/word/2023/wordml/word16du" xmlns:w16sdtdh="http://schemas.microsoft.com/office/word/2020/wordml/sdtdatahash" xmlns:w16se="http://schemas.microsoft.com/office/word/2015/wordml/symex" xmlns:wpg="http://schemas.microsoft.com/office/word/2010/wordprocessingGroup" xmlns:wpi="http://schemas.microsoft.com/office/word/2010/wordprocessingInk" xmlns:wne="http://schemas.microsoft.com/office/word/2006/wordml" xmlns:wps="http://schemas.microsoft.com/office/word/2010/wordprocessingShape" mc:Ignorable="w14 w15 w16se w16cid w16 w16cex w16sdtdh w16du wp14">
   <w:p>
     <w:pPr>
-      <w:pStyle w:val="En-tte"/>
+      <w:pStyle w:val="Header"/>
     </w:pPr>
   </w:p>
 </w:hdr>
@@ -5027,7 +6076,7 @@
     <w:lvl w:ilvl="0">
       <w:start w:val="1"/>
       <w:numFmt w:val="decimal"/>
-      <w:pStyle w:val="Listenumros3"/>
+      <w:pStyle w:val="ListNumber3"/>
       <w:lvlText w:val="%1."/>
       <w:lvlJc w:val="left"/>
       <w:pPr>
@@ -5045,7 +6094,7 @@
     <w:lvl w:ilvl="0">
       <w:start w:val="1"/>
       <w:numFmt w:val="decimal"/>
-      <w:pStyle w:val="Listenumros2"/>
+      <w:pStyle w:val="ListNumber2"/>
       <w:lvlText w:val="%1."/>
       <w:lvlJc w:val="left"/>
       <w:pPr>
@@ -5063,7 +6112,7 @@
     <w:lvl w:ilvl="0">
       <w:start w:val="1"/>
       <w:numFmt w:val="bullet"/>
-      <w:pStyle w:val="Listepuces5"/>
+      <w:pStyle w:val="ListBullet5"/>
       <w:lvlText w:val="−"/>
       <w:lvlJc w:val="left"/>
       <w:pPr>
@@ -5084,7 +6133,7 @@
     <w:lvl w:ilvl="0">
       <w:start w:val="1"/>
       <w:numFmt w:val="bullet"/>
-      <w:pStyle w:val="Listepuces4"/>
+      <w:pStyle w:val="ListBullet4"/>
       <w:lvlText w:val="−"/>
       <w:lvlJc w:val="left"/>
       <w:pPr>
@@ -5105,7 +6154,7 @@
     <w:lvl w:ilvl="0">
       <w:start w:val="1"/>
       <w:numFmt w:val="bullet"/>
-      <w:pStyle w:val="Listepuces3"/>
+      <w:pStyle w:val="ListBullet3"/>
       <w:lvlText w:val="−"/>
       <w:lvlJc w:val="left"/>
       <w:pPr>
@@ -5126,7 +6175,7 @@
     <w:lvl w:ilvl="0">
       <w:start w:val="1"/>
       <w:numFmt w:val="bullet"/>
-      <w:pStyle w:val="Listepuces2"/>
+      <w:pStyle w:val="ListBullet2"/>
       <w:lvlText w:val="−"/>
       <w:lvlJc w:val="left"/>
       <w:pPr>
@@ -5147,7 +6196,7 @@
     <w:lvl w:ilvl="0">
       <w:start w:val="1"/>
       <w:numFmt w:val="bullet"/>
-      <w:pStyle w:val="Listepuces"/>
+      <w:pStyle w:val="ListBullet"/>
       <w:lvlText w:val="−"/>
       <w:lvlJc w:val="left"/>
       <w:pPr>
@@ -5168,7 +6217,7 @@
     <w:lvl w:ilvl="0">
       <w:start w:val="1"/>
       <w:numFmt w:val="decimal"/>
-      <w:pStyle w:val="Titre1"/>
+      <w:pStyle w:val="Heading1"/>
       <w:lvlText w:val="%1"/>
       <w:legacy w:legacy="1" w:legacySpace="144" w:legacyIndent="0"/>
       <w:lvlJc w:val="left"/>
@@ -5176,7 +6225,7 @@
     <w:lvl w:ilvl="1">
       <w:start w:val="1"/>
       <w:numFmt w:val="decimal"/>
-      <w:pStyle w:val="Titre2"/>
+      <w:pStyle w:val="Heading2"/>
       <w:lvlText w:val="%1.%2"/>
       <w:legacy w:legacy="1" w:legacySpace="144" w:legacyIndent="0"/>
       <w:lvlJc w:val="left"/>
@@ -5184,7 +6233,7 @@
     <w:lvl w:ilvl="2">
       <w:start w:val="1"/>
       <w:numFmt w:val="decimal"/>
-      <w:pStyle w:val="Titre3"/>
+      <w:pStyle w:val="Heading3"/>
       <w:lvlText w:val="%1.%2.%3"/>
       <w:legacy w:legacy="1" w:legacySpace="144" w:legacyIndent="0"/>
       <w:lvlJc w:val="left"/>
@@ -5192,7 +6241,7 @@
     <w:lvl w:ilvl="3">
       <w:start w:val="1"/>
       <w:numFmt w:val="decimal"/>
-      <w:pStyle w:val="Titre4"/>
+      <w:pStyle w:val="Heading4"/>
       <w:lvlText w:val="%1.%2.%3.%4"/>
       <w:legacy w:legacy="1" w:legacySpace="144" w:legacyIndent="0"/>
       <w:lvlJc w:val="left"/>
@@ -5200,7 +6249,7 @@
     <w:lvl w:ilvl="4">
       <w:start w:val="1"/>
       <w:numFmt w:val="decimal"/>
-      <w:pStyle w:val="Titre5"/>
+      <w:pStyle w:val="Heading5"/>
       <w:lvlText w:val="%1.%2.%3.%4.%5"/>
       <w:legacy w:legacy="1" w:legacySpace="144" w:legacyIndent="0"/>
       <w:lvlJc w:val="left"/>
@@ -5208,7 +6257,7 @@
     <w:lvl w:ilvl="5">
       <w:start w:val="1"/>
       <w:numFmt w:val="decimal"/>
-      <w:pStyle w:val="Titre6"/>
+      <w:pStyle w:val="Heading6"/>
       <w:lvlText w:val="%1.%2.%3.%4.%5.%6"/>
       <w:legacy w:legacy="1" w:legacySpace="144" w:legacyIndent="0"/>
       <w:lvlJc w:val="left"/>
@@ -5216,7 +6265,7 @@
     <w:lvl w:ilvl="6">
       <w:start w:val="1"/>
       <w:numFmt w:val="decimal"/>
-      <w:pStyle w:val="Titre7"/>
+      <w:pStyle w:val="Heading7"/>
       <w:lvlText w:val="%1.%2.%3.%4.%5.%6.%7"/>
       <w:legacy w:legacy="1" w:legacySpace="144" w:legacyIndent="0"/>
       <w:lvlJc w:val="left"/>
@@ -5224,7 +6273,7 @@
     <w:lvl w:ilvl="7">
       <w:start w:val="1"/>
       <w:numFmt w:val="decimal"/>
-      <w:pStyle w:val="Titre8"/>
+      <w:pStyle w:val="Heading8"/>
       <w:lvlText w:val="%1.%2.%3.%4.%5.%6.%7.%8"/>
       <w:legacy w:legacy="1" w:legacySpace="144" w:legacyIndent="0"/>
       <w:lvlJc w:val="left"/>
@@ -5232,7 +6281,7 @@
     <w:lvl w:ilvl="8">
       <w:start w:val="1"/>
       <w:numFmt w:val="decimal"/>
-      <w:pStyle w:val="Titre9"/>
+      <w:pStyle w:val="Heading9"/>
       <w:lvlText w:val="%1.%2.%3.%4.%5.%6.%7.%8.%9"/>
       <w:legacy w:legacy="1" w:legacySpace="144" w:legacyIndent="0"/>
       <w:lvlJc w:val="left"/>
@@ -5715,10 +6764,10 @@
       <w:lang w:eastAsia="fr-FR"/>
     </w:rPr>
   </w:style>
-  <w:style w:type="paragraph" w:styleId="Titre1">
+  <w:style w:type="paragraph" w:styleId="Heading1">
     <w:name w:val="heading 1"/>
-    <w:basedOn w:val="Corpsdetexte"/>
-    <w:next w:val="Corpsdetexte"/>
+    <w:basedOn w:val="BodyText"/>
+    <w:next w:val="BodyText"/>
     <w:qFormat/>
     <w:pPr>
       <w:numPr>
@@ -5735,10 +6784,10 @@
       <w:sz w:val="32"/>
     </w:rPr>
   </w:style>
-  <w:style w:type="paragraph" w:styleId="Titre2">
+  <w:style w:type="paragraph" w:styleId="Heading2">
     <w:name w:val="heading 2"/>
-    <w:basedOn w:val="Titre1"/>
-    <w:next w:val="Corpsdetexte"/>
+    <w:basedOn w:val="Heading1"/>
+    <w:next w:val="BodyText"/>
     <w:qFormat/>
     <w:pPr>
       <w:numPr>
@@ -5748,10 +6797,10 @@
       <w:outlineLvl w:val="1"/>
     </w:pPr>
   </w:style>
-  <w:style w:type="paragraph" w:styleId="Titre3">
+  <w:style w:type="paragraph" w:styleId="Heading3">
     <w:name w:val="heading 3"/>
-    <w:basedOn w:val="Titre1"/>
-    <w:next w:val="Corpsdetexte"/>
+    <w:basedOn w:val="Heading1"/>
+    <w:next w:val="BodyText"/>
     <w:qFormat/>
     <w:pPr>
       <w:numPr>
@@ -5761,10 +6810,10 @@
       <w:outlineLvl w:val="2"/>
     </w:pPr>
   </w:style>
-  <w:style w:type="paragraph" w:styleId="Titre4">
+  <w:style w:type="paragraph" w:styleId="Heading4">
     <w:name w:val="heading 4"/>
-    <w:basedOn w:val="Titre1"/>
-    <w:next w:val="Corpsdetexte"/>
+    <w:basedOn w:val="Heading1"/>
+    <w:next w:val="BodyText"/>
     <w:qFormat/>
     <w:pPr>
       <w:numPr>
@@ -5774,10 +6823,10 @@
       <w:outlineLvl w:val="3"/>
     </w:pPr>
   </w:style>
-  <w:style w:type="paragraph" w:styleId="Titre5">
+  <w:style w:type="paragraph" w:styleId="Heading5">
     <w:name w:val="heading 5"/>
-    <w:basedOn w:val="Titre1"/>
-    <w:next w:val="Corpsdetexte"/>
+    <w:basedOn w:val="Heading1"/>
+    <w:next w:val="BodyText"/>
     <w:qFormat/>
     <w:pPr>
       <w:numPr>
@@ -5787,10 +6836,10 @@
       <w:outlineLvl w:val="4"/>
     </w:pPr>
   </w:style>
-  <w:style w:type="paragraph" w:styleId="Titre6">
+  <w:style w:type="paragraph" w:styleId="Heading6">
     <w:name w:val="heading 6"/>
-    <w:basedOn w:val="Titre1"/>
-    <w:next w:val="Corpsdetexte"/>
+    <w:basedOn w:val="Heading1"/>
+    <w:next w:val="BodyText"/>
     <w:qFormat/>
     <w:pPr>
       <w:numPr>
@@ -5800,10 +6849,10 @@
       <w:outlineLvl w:val="5"/>
     </w:pPr>
   </w:style>
-  <w:style w:type="paragraph" w:styleId="Titre7">
+  <w:style w:type="paragraph" w:styleId="Heading7">
     <w:name w:val="heading 7"/>
-    <w:basedOn w:val="Titre1"/>
-    <w:next w:val="Corpsdetexte"/>
+    <w:basedOn w:val="Heading1"/>
+    <w:next w:val="BodyText"/>
     <w:qFormat/>
     <w:pPr>
       <w:numPr>
@@ -5813,10 +6862,10 @@
       <w:outlineLvl w:val="6"/>
     </w:pPr>
   </w:style>
-  <w:style w:type="paragraph" w:styleId="Titre8">
+  <w:style w:type="paragraph" w:styleId="Heading8">
     <w:name w:val="heading 8"/>
-    <w:basedOn w:val="Titre1"/>
-    <w:next w:val="Corpsdetexte"/>
+    <w:basedOn w:val="Heading1"/>
+    <w:next w:val="BodyText"/>
     <w:qFormat/>
     <w:pPr>
       <w:numPr>
@@ -5826,10 +6875,10 @@
       <w:outlineLvl w:val="7"/>
     </w:pPr>
   </w:style>
-  <w:style w:type="paragraph" w:styleId="Titre9">
+  <w:style w:type="paragraph" w:styleId="Heading9">
     <w:name w:val="heading 9"/>
-    <w:basedOn w:val="Titre1"/>
-    <w:next w:val="Corpsdetexte"/>
+    <w:basedOn w:val="Heading1"/>
+    <w:next w:val="BodyText"/>
     <w:qFormat/>
     <w:pPr>
       <w:numPr>
@@ -5839,12 +6888,13 @@
       <w:outlineLvl w:val="8"/>
     </w:pPr>
   </w:style>
-  <w:style w:type="character" w:default="1" w:styleId="Policepardfaut">
+  <w:style w:type="character" w:default="1" w:styleId="DefaultParagraphFont">
     <w:name w:val="Default Paragraph Font"/>
     <w:uiPriority w:val="1"/>
+    <w:semiHidden/>
     <w:unhideWhenUsed/>
   </w:style>
-  <w:style w:type="table" w:default="1" w:styleId="TableauNormal">
+  <w:style w:type="table" w:default="1" w:styleId="TableNormal">
     <w:name w:val="Normal Table"/>
     <w:uiPriority w:val="99"/>
     <w:semiHidden/>
@@ -5859,13 +6909,13 @@
       </w:tblCellMar>
     </w:tblPr>
   </w:style>
-  <w:style w:type="numbering" w:default="1" w:styleId="Aucuneliste">
+  <w:style w:type="numbering" w:default="1" w:styleId="NoList">
     <w:name w:val="No List"/>
     <w:uiPriority w:val="99"/>
     <w:semiHidden/>
     <w:unhideWhenUsed/>
   </w:style>
-  <w:style w:type="paragraph" w:styleId="Corpsdetexte">
+  <w:style w:type="paragraph" w:styleId="BodyText">
     <w:name w:val="Body Text"/>
     <w:basedOn w:val="Normal"/>
     <w:semiHidden/>
@@ -5875,7 +6925,7 @@
       <w:jc w:val="both"/>
     </w:pPr>
   </w:style>
-  <w:style w:type="paragraph" w:styleId="Textedemacro">
+  <w:style w:type="paragraph" w:styleId="MacroText">
     <w:name w:val="macro"/>
     <w:semiHidden/>
     <w:pPr>
@@ -5896,19 +6946,19 @@
       <w:lang w:val="de-CH" w:eastAsia="fr-FR"/>
     </w:rPr>
   </w:style>
-  <w:style w:type="character" w:styleId="Marquedecommentaire">
+  <w:style w:type="character" w:styleId="CommentReference">
     <w:name w:val="annotation reference"/>
     <w:semiHidden/>
     <w:rPr>
       <w:sz w:val="15"/>
     </w:rPr>
   </w:style>
-  <w:style w:type="paragraph" w:styleId="En-tte">
+  <w:style w:type="paragraph" w:styleId="Header">
     <w:name w:val="header"/>
     <w:basedOn w:val="Normal"/>
     <w:semiHidden/>
   </w:style>
-  <w:style w:type="paragraph" w:styleId="Pieddepage">
+  <w:style w:type="paragraph" w:styleId="Footer">
     <w:name w:val="footer"/>
     <w:basedOn w:val="Normal"/>
     <w:semiHidden/>
@@ -5919,7 +6969,7 @@
       <w:sz w:val="12"/>
     </w:rPr>
   </w:style>
-  <w:style w:type="character" w:styleId="Numrodepage">
+  <w:style w:type="character" w:styleId="PageNumber">
     <w:name w:val="page number"/>
     <w:semiHidden/>
     <w:rPr>
@@ -5927,10 +6977,10 @@
       <w:sz w:val="21"/>
     </w:rPr>
   </w:style>
-  <w:style w:type="paragraph" w:styleId="Titre">
+  <w:style w:type="paragraph" w:styleId="Title">
     <w:name w:val="Title"/>
     <w:basedOn w:val="Normal"/>
-    <w:next w:val="Corpsdetexte"/>
+    <w:next w:val="BodyText"/>
     <w:qFormat/>
     <w:pPr>
       <w:tabs>
@@ -5948,12 +6998,12 @@
   <w:style w:type="paragraph" w:customStyle="1" w:styleId="Annexe">
     <w:name w:val="Annexe"/>
     <w:basedOn w:val="Normal"/>
-    <w:next w:val="Listepuces"/>
+    <w:next w:val="ListBullet"/>
     <w:pPr>
       <w:spacing w:before="1040"/>
     </w:pPr>
   </w:style>
-  <w:style w:type="paragraph" w:styleId="Listepuces">
+  <w:style w:type="paragraph" w:styleId="ListBullet">
     <w:name w:val="List Bullet"/>
     <w:basedOn w:val="Normal"/>
     <w:semiHidden/>
@@ -5968,18 +7018,18 @@
       <w:ind w:left="357" w:hanging="357"/>
     </w:pPr>
   </w:style>
-  <w:style w:type="paragraph" w:styleId="Commentaire">
+  <w:style w:type="paragraph" w:styleId="CommentText">
     <w:name w:val="annotation text"/>
-    <w:basedOn w:val="Corpsdetexte"/>
+    <w:basedOn w:val="BodyText"/>
     <w:semiHidden/>
     <w:rPr>
       <w:sz w:val="12"/>
     </w:rPr>
   </w:style>
-  <w:style w:type="paragraph" w:styleId="TM1">
+  <w:style w:type="paragraph" w:styleId="TOC1">
     <w:name w:val="toc 1"/>
     <w:basedOn w:val="Normal"/>
-    <w:next w:val="Corpsdetexte"/>
+    <w:next w:val="BodyText"/>
     <w:semiHidden/>
     <w:pPr>
       <w:spacing w:before="260"/>
@@ -5989,10 +7039,10 @@
       <w:b/>
     </w:rPr>
   </w:style>
-  <w:style w:type="paragraph" w:styleId="Tabledesillustrations">
+  <w:style w:type="paragraph" w:styleId="TableofFigures">
     <w:name w:val="table of figures"/>
     <w:basedOn w:val="Normal"/>
-    <w:next w:val="Corpsdetexte"/>
+    <w:next w:val="BodyText"/>
     <w:semiHidden/>
     <w:pPr>
       <w:ind w:left="440" w:hanging="440"/>
@@ -6001,10 +7051,10 @@
       <w:noProof/>
     </w:rPr>
   </w:style>
-  <w:style w:type="paragraph" w:styleId="Lgende">
+  <w:style w:type="paragraph" w:styleId="Caption">
     <w:name w:val="caption"/>
-    <w:basedOn w:val="Corpsdetexte"/>
-    <w:next w:val="Corpsdetexte"/>
+    <w:basedOn w:val="BodyText"/>
+    <w:next w:val="BodyText"/>
     <w:qFormat/>
     <w:pPr>
       <w:spacing w:before="120"/>
@@ -6013,10 +7063,10 @@
       <w:sz w:val="15"/>
     </w:rPr>
   </w:style>
-  <w:style w:type="paragraph" w:styleId="TM2">
+  <w:style w:type="paragraph" w:styleId="TOC2">
     <w:name w:val="toc 2"/>
-    <w:basedOn w:val="TM1"/>
-    <w:next w:val="Corpsdetexte"/>
+    <w:basedOn w:val="TOC1"/>
+    <w:next w:val="BodyText"/>
     <w:semiHidden/>
     <w:pPr>
       <w:spacing w:before="0"/>
@@ -6025,10 +7075,10 @@
       <w:b w:val="0"/>
     </w:rPr>
   </w:style>
-  <w:style w:type="paragraph" w:styleId="TM3">
+  <w:style w:type="paragraph" w:styleId="TOC3">
     <w:name w:val="toc 3"/>
-    <w:basedOn w:val="TM1"/>
-    <w:next w:val="Corpsdetexte"/>
+    <w:basedOn w:val="TOC1"/>
+    <w:next w:val="BodyText"/>
     <w:semiHidden/>
     <w:pPr>
       <w:spacing w:before="0"/>
@@ -6037,15 +7087,15 @@
       <w:b w:val="0"/>
     </w:rPr>
   </w:style>
-  <w:style w:type="paragraph" w:styleId="Retraitnormal">
+  <w:style w:type="paragraph" w:styleId="NormalIndent">
     <w:name w:val="Normal Indent"/>
-    <w:basedOn w:val="Corpsdetexte"/>
+    <w:basedOn w:val="BodyText"/>
     <w:semiHidden/>
     <w:pPr>
       <w:ind w:left="708"/>
     </w:pPr>
   </w:style>
-  <w:style w:type="paragraph" w:styleId="Notedefin">
+  <w:style w:type="paragraph" w:styleId="EndnoteText">
     <w:name w:val="endnote text"/>
     <w:basedOn w:val="Normal"/>
     <w:semiHidden/>
@@ -6053,7 +7103,7 @@
       <w:sz w:val="15"/>
     </w:rPr>
   </w:style>
-  <w:style w:type="paragraph" w:styleId="Notedebasdepage">
+  <w:style w:type="paragraph" w:styleId="FootnoteText">
     <w:name w:val="footnote text"/>
     <w:basedOn w:val="Normal"/>
     <w:semiHidden/>
@@ -6061,16 +7111,16 @@
       <w:sz w:val="15"/>
     </w:rPr>
   </w:style>
-  <w:style w:type="paragraph" w:styleId="Sous-titre">
+  <w:style w:type="paragraph" w:styleId="Subtitle">
     <w:name w:val="Subtitle"/>
-    <w:basedOn w:val="Titre"/>
+    <w:basedOn w:val="Title"/>
     <w:next w:val="Annexe"/>
     <w:qFormat/>
   </w:style>
-  <w:style w:type="paragraph" w:styleId="TM4">
+  <w:style w:type="paragraph" w:styleId="TOC4">
     <w:name w:val="toc 4"/>
-    <w:basedOn w:val="TM1"/>
-    <w:next w:val="Corpsdetexte"/>
+    <w:basedOn w:val="TOC1"/>
+    <w:next w:val="BodyText"/>
     <w:semiHidden/>
     <w:pPr>
       <w:spacing w:before="0"/>
@@ -6079,10 +7129,10 @@
       <w:b w:val="0"/>
     </w:rPr>
   </w:style>
-  <w:style w:type="paragraph" w:styleId="TM5">
+  <w:style w:type="paragraph" w:styleId="TOC5">
     <w:name w:val="toc 5"/>
-    <w:basedOn w:val="TM1"/>
-    <w:next w:val="Corpsdetexte"/>
+    <w:basedOn w:val="TOC1"/>
+    <w:next w:val="BodyText"/>
     <w:semiHidden/>
     <w:pPr>
       <w:spacing w:before="0"/>
@@ -6091,10 +7141,10 @@
       <w:b w:val="0"/>
     </w:rPr>
   </w:style>
-  <w:style w:type="paragraph" w:styleId="TM6">
+  <w:style w:type="paragraph" w:styleId="TOC6">
     <w:name w:val="toc 6"/>
-    <w:basedOn w:val="TM1"/>
-    <w:next w:val="Corpsdetexte"/>
+    <w:basedOn w:val="TOC1"/>
+    <w:next w:val="BodyText"/>
     <w:semiHidden/>
     <w:pPr>
       <w:spacing w:before="0"/>
@@ -6103,10 +7153,10 @@
       <w:b w:val="0"/>
     </w:rPr>
   </w:style>
-  <w:style w:type="paragraph" w:styleId="TM7">
+  <w:style w:type="paragraph" w:styleId="TOC7">
     <w:name w:val="toc 7"/>
-    <w:basedOn w:val="TM1"/>
-    <w:next w:val="Corpsdetexte"/>
+    <w:basedOn w:val="TOC1"/>
+    <w:next w:val="BodyText"/>
     <w:semiHidden/>
     <w:pPr>
       <w:spacing w:before="0"/>
@@ -6115,10 +7165,10 @@
       <w:b w:val="0"/>
     </w:rPr>
   </w:style>
-  <w:style w:type="paragraph" w:styleId="TM8">
+  <w:style w:type="paragraph" w:styleId="TOC8">
     <w:name w:val="toc 8"/>
-    <w:basedOn w:val="TM1"/>
-    <w:next w:val="Corpsdetexte"/>
+    <w:basedOn w:val="TOC1"/>
+    <w:next w:val="BodyText"/>
     <w:semiHidden/>
     <w:pPr>
       <w:spacing w:before="0"/>
@@ -6127,10 +7177,10 @@
       <w:b w:val="0"/>
     </w:rPr>
   </w:style>
-  <w:style w:type="paragraph" w:styleId="TM9">
+  <w:style w:type="paragraph" w:styleId="TOC9">
     <w:name w:val="toc 9"/>
-    <w:basedOn w:val="TM1"/>
-    <w:next w:val="Corpsdetexte"/>
+    <w:basedOn w:val="TOC1"/>
+    <w:next w:val="BodyText"/>
     <w:semiHidden/>
     <w:pPr>
       <w:spacing w:before="0"/>
@@ -6139,10 +7189,10 @@
       <w:b w:val="0"/>
     </w:rPr>
   </w:style>
-  <w:style w:type="paragraph" w:styleId="TitreTR">
+  <w:style w:type="paragraph" w:styleId="TOAHeading">
     <w:name w:val="toa heading"/>
     <w:basedOn w:val="Normal"/>
-    <w:next w:val="Corpsdetexte"/>
+    <w:next w:val="BodyText"/>
     <w:semiHidden/>
     <w:rPr>
       <w:b/>
@@ -6151,13 +7201,13 @@
   <w:style w:type="paragraph" w:styleId="Index1">
     <w:name w:val="index 1"/>
     <w:basedOn w:val="Normal"/>
-    <w:next w:val="Corpsdetexte"/>
+    <w:next w:val="BodyText"/>
     <w:semiHidden/>
     <w:pPr>
       <w:ind w:left="220" w:hanging="220"/>
     </w:pPr>
   </w:style>
-  <w:style w:type="paragraph" w:styleId="Titreindex">
+  <w:style w:type="paragraph" w:styleId="IndexHeading">
     <w:name w:val="index heading"/>
     <w:basedOn w:val="Normal"/>
     <w:next w:val="Index1"/>
@@ -6166,7 +7216,7 @@
       <w:b/>
     </w:rPr>
   </w:style>
-  <w:style w:type="paragraph" w:styleId="En-ttedemessage">
+  <w:style w:type="paragraph" w:styleId="MessageHeader">
     <w:name w:val="Message Header"/>
     <w:basedOn w:val="Normal"/>
     <w:semiHidden/>
@@ -6181,16 +7231,16 @@
       <w:ind w:left="1134" w:hanging="1134"/>
     </w:pPr>
   </w:style>
-  <w:style w:type="paragraph" w:styleId="Tabledesrfrencesjuridiques">
+  <w:style w:type="paragraph" w:styleId="TableofAuthorities">
     <w:name w:val="table of authorities"/>
     <w:basedOn w:val="Normal"/>
-    <w:next w:val="Corpsdetexte"/>
+    <w:next w:val="BodyText"/>
     <w:semiHidden/>
   </w:style>
   <w:style w:type="paragraph" w:styleId="Index2">
     <w:name w:val="index 2"/>
     <w:basedOn w:val="Index1"/>
-    <w:next w:val="Corpsdetexte"/>
+    <w:next w:val="BodyText"/>
     <w:semiHidden/>
     <w:pPr>
       <w:ind w:left="440"/>
@@ -6199,7 +7249,7 @@
   <w:style w:type="paragraph" w:styleId="Index3">
     <w:name w:val="index 3"/>
     <w:basedOn w:val="Index1"/>
-    <w:next w:val="Corpsdetexte"/>
+    <w:next w:val="BodyText"/>
     <w:semiHidden/>
     <w:pPr>
       <w:ind w:left="660"/>
@@ -6208,7 +7258,7 @@
   <w:style w:type="paragraph" w:styleId="Index4">
     <w:name w:val="index 4"/>
     <w:basedOn w:val="Index1"/>
-    <w:next w:val="Corpsdetexte"/>
+    <w:next w:val="BodyText"/>
     <w:semiHidden/>
     <w:pPr>
       <w:ind w:left="880"/>
@@ -6217,7 +7267,7 @@
   <w:style w:type="paragraph" w:styleId="Index5">
     <w:name w:val="index 5"/>
     <w:basedOn w:val="Index1"/>
-    <w:next w:val="Corpsdetexte"/>
+    <w:next w:val="BodyText"/>
     <w:semiHidden/>
     <w:pPr>
       <w:ind w:left="1100"/>
@@ -6226,7 +7276,7 @@
   <w:style w:type="paragraph" w:styleId="Index6">
     <w:name w:val="index 6"/>
     <w:basedOn w:val="Index1"/>
-    <w:next w:val="Corpsdetexte"/>
+    <w:next w:val="BodyText"/>
     <w:semiHidden/>
     <w:pPr>
       <w:ind w:left="1320"/>
@@ -6235,7 +7285,7 @@
   <w:style w:type="paragraph" w:styleId="Index7">
     <w:name w:val="index 7"/>
     <w:basedOn w:val="Index1"/>
-    <w:next w:val="Corpsdetexte"/>
+    <w:next w:val="BodyText"/>
     <w:semiHidden/>
     <w:pPr>
       <w:ind w:left="1540"/>
@@ -6244,7 +7294,7 @@
   <w:style w:type="paragraph" w:styleId="Index8">
     <w:name w:val="index 8"/>
     <w:basedOn w:val="Index1"/>
-    <w:next w:val="Corpsdetexte"/>
+    <w:next w:val="BodyText"/>
     <w:semiHidden/>
     <w:pPr>
       <w:ind w:left="1760"/>
@@ -6253,13 +7303,13 @@
   <w:style w:type="paragraph" w:styleId="Index9">
     <w:name w:val="index 9"/>
     <w:basedOn w:val="Index1"/>
-    <w:next w:val="Corpsdetexte"/>
+    <w:next w:val="BodyText"/>
     <w:semiHidden/>
     <w:pPr>
       <w:ind w:left="1980"/>
     </w:pPr>
   </w:style>
-  <w:style w:type="paragraph" w:styleId="Liste5">
+  <w:style w:type="paragraph" w:styleId="List5">
     <w:name w:val="List 5"/>
     <w:basedOn w:val="Normal"/>
     <w:semiHidden/>
@@ -6267,7 +7317,7 @@
       <w:ind w:left="1415" w:hanging="283"/>
     </w:pPr>
   </w:style>
-  <w:style w:type="paragraph" w:styleId="Listenumros">
+  <w:style w:type="paragraph" w:styleId="ListNumber">
     <w:name w:val="List Number"/>
     <w:basedOn w:val="Normal"/>
     <w:semiHidden/>
@@ -6278,7 +7328,7 @@
       <w:ind w:left="283" w:hanging="283"/>
     </w:pPr>
   </w:style>
-  <w:style w:type="paragraph" w:styleId="Listenumros4">
+  <w:style w:type="paragraph" w:styleId="ListNumber4">
     <w:name w:val="List Number 4"/>
     <w:basedOn w:val="Normal"/>
     <w:semiHidden/>
@@ -6289,7 +7339,7 @@
       <w:ind w:left="1132" w:hanging="283"/>
     </w:pPr>
   </w:style>
-  <w:style w:type="paragraph" w:styleId="Listenumros5">
+  <w:style w:type="paragraph" w:styleId="ListNumber5">
     <w:name w:val="List Number 5"/>
     <w:basedOn w:val="Normal"/>
     <w:semiHidden/>
@@ -6384,8 +7434,8 @@
   </w:style>
   <w:style w:type="paragraph" w:customStyle="1" w:styleId="TitreTableau">
     <w:name w:val="TitreTableau"/>
-    <w:basedOn w:val="Corpsdetexte"/>
-    <w:next w:val="Corpsdetexte"/>
+    <w:basedOn w:val="BodyText"/>
+    <w:next w:val="BodyText"/>
     <w:pPr>
       <w:pBdr>
         <w:bottom w:val="single" w:sz="6" w:space="1" w:color="auto"/>
@@ -6404,9 +7454,9 @@
       <w:jc w:val="both"/>
     </w:pPr>
   </w:style>
-  <w:style w:type="character" w:styleId="Numrodeligne">
+  <w:style w:type="character" w:styleId="LineNumber">
     <w:name w:val="line number"/>
-    <w:basedOn w:val="Policepardfaut"/>
+    <w:basedOn w:val="DefaultParagraphFont"/>
     <w:semiHidden/>
   </w:style>
   <w:style w:type="paragraph" w:customStyle="1" w:styleId="Classification">
@@ -6419,7 +7469,7 @@
       <w:sz w:val="28"/>
     </w:rPr>
   </w:style>
-  <w:style w:type="paragraph" w:styleId="Explorateurdedocuments">
+  <w:style w:type="paragraph" w:styleId="DocumentMap">
     <w:name w:val="Document Map"/>
     <w:basedOn w:val="Normal"/>
     <w:semiHidden/>
@@ -6430,14 +7480,14 @@
       <w:rFonts w:ascii="Tahoma" w:hAnsi="Tahoma"/>
     </w:rPr>
   </w:style>
-  <w:style w:type="character" w:styleId="Accentuation">
+  <w:style w:type="character" w:styleId="Emphasis">
     <w:name w:val="Emphasis"/>
     <w:qFormat/>
     <w:rPr>
       <w:i/>
     </w:rPr>
   </w:style>
-  <w:style w:type="character" w:styleId="Appeldenotedefin">
+  <w:style w:type="character" w:styleId="EndnoteReference">
     <w:name w:val="endnote reference"/>
     <w:semiHidden/>
     <w:rPr>
@@ -6456,7 +7506,7 @@
       <w:noProof/>
     </w:rPr>
   </w:style>
-  <w:style w:type="paragraph" w:styleId="Listenumros2">
+  <w:style w:type="paragraph" w:styleId="ListNumber2">
     <w:name w:val="List Number 2"/>
     <w:basedOn w:val="Normal"/>
     <w:semiHidden/>
@@ -6471,7 +7521,7 @@
       <w:ind w:left="568" w:hanging="284"/>
     </w:pPr>
   </w:style>
-  <w:style w:type="paragraph" w:styleId="Listenumros3">
+  <w:style w:type="paragraph" w:styleId="ListNumber3">
     <w:name w:val="List Number 3"/>
     <w:basedOn w:val="Normal"/>
     <w:semiHidden/>
@@ -6486,7 +7536,7 @@
       <w:ind w:left="851" w:hanging="284"/>
     </w:pPr>
   </w:style>
-  <w:style w:type="paragraph" w:styleId="Listepuces2">
+  <w:style w:type="paragraph" w:styleId="ListBullet2">
     <w:name w:val="List Bullet 2"/>
     <w:basedOn w:val="Normal"/>
     <w:semiHidden/>
@@ -6501,7 +7551,7 @@
       <w:ind w:left="714" w:hanging="357"/>
     </w:pPr>
   </w:style>
-  <w:style w:type="paragraph" w:styleId="Listepuces3">
+  <w:style w:type="paragraph" w:styleId="ListBullet3">
     <w:name w:val="List Bullet 3"/>
     <w:basedOn w:val="Normal"/>
     <w:semiHidden/>
@@ -6516,7 +7566,7 @@
       <w:ind w:left="1071" w:hanging="357"/>
     </w:pPr>
   </w:style>
-  <w:style w:type="paragraph" w:styleId="Listepuces4">
+  <w:style w:type="paragraph" w:styleId="ListBullet4">
     <w:name w:val="List Bullet 4"/>
     <w:basedOn w:val="Normal"/>
     <w:semiHidden/>
@@ -6533,8 +7583,8 @@
   </w:style>
   <w:style w:type="paragraph" w:customStyle="1" w:styleId="PuceDernire">
     <w:name w:val="PuceDernière"/>
-    <w:basedOn w:val="Listepuces"/>
-    <w:next w:val="Corpsdetexte"/>
+    <w:basedOn w:val="ListBullet"/>
+    <w:next w:val="BodyText"/>
     <w:pPr>
       <w:numPr>
         <w:numId w:val="17"/>
@@ -6547,7 +7597,7 @@
       <w:ind w:left="357" w:hanging="357"/>
     </w:pPr>
   </w:style>
-  <w:style w:type="paragraph" w:styleId="Listepuces5">
+  <w:style w:type="paragraph" w:styleId="ListBullet5">
     <w:name w:val="List Bullet 5"/>
     <w:basedOn w:val="Normal"/>
     <w:semiHidden/>
@@ -6562,7 +7612,7 @@
       <w:ind w:left="1786" w:hanging="357"/>
     </w:pPr>
   </w:style>
-  <w:style w:type="character" w:styleId="Appelnotedebasdep">
+  <w:style w:type="character" w:styleId="FootnoteReference">
     <w:name w:val="footnote reference"/>
     <w:semiHidden/>
     <w:rPr>
@@ -6571,8 +7621,8 @@
   </w:style>
   <w:style w:type="paragraph" w:customStyle="1" w:styleId="Sous-titreDuFormulaire">
     <w:name w:val="Sous-titreDuFormulaire"/>
-    <w:basedOn w:val="Corpsdetexte"/>
-    <w:next w:val="Corpsdetexte"/>
+    <w:basedOn w:val="BodyText"/>
+    <w:next w:val="BodyText"/>
     <w:pPr>
       <w:spacing w:after="260"/>
     </w:pPr>
@@ -6580,7 +7630,7 @@
       <w:b/>
     </w:rPr>
   </w:style>
-  <w:style w:type="paragraph" w:styleId="Corpsdetexte3">
+  <w:style w:type="paragraph" w:styleId="BodyText3">
     <w:name w:val="Body Text 3"/>
     <w:basedOn w:val="Normal"/>
     <w:semiHidden/>
@@ -6593,8 +7643,8 @@
   </w:style>
   <w:style w:type="paragraph" w:customStyle="1" w:styleId="SujetDoc">
     <w:name w:val="SujetDoc"/>
-    <w:basedOn w:val="Corpsdetexte"/>
-    <w:next w:val="Corpsdetexte"/>
+    <w:basedOn w:val="BodyText"/>
+    <w:next w:val="BodyText"/>
     <w:pPr>
       <w:jc w:val="center"/>
     </w:pPr>
@@ -6605,7 +7655,7 @@
   </w:style>
   <w:style w:type="paragraph" w:customStyle="1" w:styleId="TitreDoc">
     <w:name w:val="TitreDoc"/>
-    <w:basedOn w:val="Corpsdetexte"/>
+    <w:basedOn w:val="BodyText"/>
     <w:next w:val="SujetDoc"/>
     <w:pPr>
       <w:spacing w:before="600"/>
@@ -6618,9 +7668,9 @@
       <w:sz w:val="72"/>
     </w:rPr>
   </w:style>
-  <w:style w:type="table" w:styleId="Grilledutableau">
+  <w:style w:type="table" w:styleId="TableGrid">
     <w:name w:val="Table Grid"/>
-    <w:basedOn w:val="TableauNormal"/>
+    <w:basedOn w:val="TableNormal"/>
     <w:uiPriority w:val="39"/>
     <w:rsid w:val="0054270B"/>
     <w:tblPr>
